--- a/4. Fundamentos de Game Design com GODOT/Nossa Primeira Experiência em Godot/Primeira Experiencia.docx
+++ b/4. Fundamentos de Game Design com GODOT/Nossa Primeira Experiência em Godot/Primeira Experiencia.docx
@@ -79,6 +79,451 @@
       </w:r>
       <w:r>
         <w:t xml:space="preserve"> em algo na tela criamos algo e ela caia!</w:t>
+      </w:r>
+      <w:r>
+        <w:t xml:space="preserve"> E que esse 1º quadrado caia.</w:t>
+      </w:r>
+    </w:p>
+    <w:p>
+      <w:pPr>
+        <w:ind w:firstLine="0"/>
+      </w:pPr>
+      <w:r>
+        <w:t>Assim iremos conhecer um novo node! O RigidBody2d</w:t>
+      </w:r>
+    </w:p>
+    <w:p>
+      <w:pPr>
+        <w:ind w:firstLine="0"/>
+      </w:pPr>
+      <w:r>
+        <w:drawing>
+          <wp:inline distT="0" distB="0" distL="0" distR="0" wp14:anchorId="254B22A5" wp14:editId="70FEB32F">
+            <wp:extent cx="5400040" cy="3056890"/>
+            <wp:effectExtent l="133350" t="95250" r="124460" b="86360"/>
+            <wp:docPr id="2" name="Imagem 2"/>
+            <wp:cNvGraphicFramePr>
+              <a:graphicFrameLocks xmlns:a="http://schemas.openxmlformats.org/drawingml/2006/main" noChangeAspect="1"/>
+            </wp:cNvGraphicFramePr>
+            <a:graphic xmlns:a="http://schemas.openxmlformats.org/drawingml/2006/main">
+              <a:graphicData uri="http://schemas.openxmlformats.org/drawingml/2006/picture">
+                <pic:pic xmlns:pic="http://schemas.openxmlformats.org/drawingml/2006/picture">
+                  <pic:nvPicPr>
+                    <pic:cNvPr id="1" name=""/>
+                    <pic:cNvPicPr/>
+                  </pic:nvPicPr>
+                  <pic:blipFill>
+                    <a:blip r:embed="rId5"/>
+                    <a:stretch>
+                      <a:fillRect/>
+                    </a:stretch>
+                  </pic:blipFill>
+                  <pic:spPr>
+                    <a:xfrm>
+                      <a:off x="0" y="0"/>
+                      <a:ext cx="5400040" cy="3056890"/>
+                    </a:xfrm>
+                    <a:prstGeom prst="rect">
+                      <a:avLst/>
+                    </a:prstGeom>
+                    <a:effectLst>
+                      <a:outerShdw blurRad="63500" sx="102000" sy="102000" algn="ctr" rotWithShape="0">
+                        <a:prstClr val="black">
+                          <a:alpha val="40000"/>
+                        </a:prstClr>
+                      </a:outerShdw>
+                    </a:effectLst>
+                  </pic:spPr>
+                </pic:pic>
+              </a:graphicData>
+            </a:graphic>
+          </wp:inline>
+        </w:drawing>
+      </w:r>
+    </w:p>
+    <w:p>
+      <w:pPr>
+        <w:ind w:firstLine="0"/>
+        <w:rPr>
+          <w:b/>
+          <w:bCs/>
+        </w:rPr>
+      </w:pPr>
+      <w:proofErr w:type="spellStart"/>
+      <w:r>
+        <w:rPr>
+          <w:b/>
+          <w:bCs/>
+        </w:rPr>
+        <w:t>RigidBody</w:t>
+      </w:r>
+      <w:proofErr w:type="spellEnd"/>
+      <w:r>
+        <w:rPr>
+          <w:b/>
+          <w:bCs/>
+        </w:rPr>
+        <w:t xml:space="preserve"> x </w:t>
+      </w:r>
+      <w:proofErr w:type="spellStart"/>
+      <w:r>
+        <w:rPr>
+          <w:b/>
+          <w:bCs/>
+        </w:rPr>
+        <w:t>StaticBody</w:t>
+      </w:r>
+      <w:proofErr w:type="spellEnd"/>
+    </w:p>
+    <w:p>
+      <w:pPr>
+        <w:ind w:firstLine="0"/>
+      </w:pPr>
+      <w:r>
+        <w:t>Ambos precisam definir uma formula</w:t>
+      </w:r>
+      <w:r>
+        <w:t xml:space="preserve"> </w:t>
+      </w:r>
+    </w:p>
+    <w:p>
+      <w:pPr>
+        <w:ind w:firstLine="708"/>
+      </w:pPr>
+      <w:r>
+        <w:t xml:space="preserve">O </w:t>
+      </w:r>
+      <w:proofErr w:type="spellStart"/>
+      <w:r>
+        <w:rPr>
+          <w:b/>
+          <w:bCs/>
+        </w:rPr>
+        <w:t>RigidBody</w:t>
+      </w:r>
+      <w:proofErr w:type="spellEnd"/>
+      <w:r>
+        <w:t xml:space="preserve"> define o peso, a massa! Como vai reagir com a gravidade</w:t>
+      </w:r>
+      <w:r>
+        <w:t xml:space="preserve">, lida com as propriedades físicas com um corpo </w:t>
+      </w:r>
+      <w:proofErr w:type="gramStart"/>
+      <w:r>
+        <w:t>físico</w:t>
+      </w:r>
+      <w:proofErr w:type="gramEnd"/>
+      <w:r>
+        <w:t xml:space="preserve"> mas ele não tem sua formula!</w:t>
+      </w:r>
+      <w:r>
+        <w:t xml:space="preserve"> Para isso precisa criar um novo corpo o </w:t>
+      </w:r>
+      <w:r>
+        <w:rPr>
+          <w:b/>
+          <w:bCs/>
+        </w:rPr>
+        <w:t>ColissionShape2d</w:t>
+      </w:r>
+      <w:r>
+        <w:rPr>
+          <w:b/>
+          <w:bCs/>
+        </w:rPr>
+        <w:t xml:space="preserve"> </w:t>
+      </w:r>
+      <w:r>
+        <w:t>que precisa</w:t>
+      </w:r>
+      <w:r>
+        <w:t xml:space="preserve"> definir o Shape para ele</w:t>
+      </w:r>
+    </w:p>
+    <w:p>
+      <w:pPr>
+        <w:ind w:firstLine="708"/>
+      </w:pPr>
+    </w:p>
+    <w:p>
+      <w:pPr>
+        <w:ind w:firstLine="708"/>
+      </w:pPr>
+      <w:r>
+        <w:drawing>
+          <wp:inline distT="0" distB="0" distL="0" distR="0" wp14:anchorId="673F7BD3" wp14:editId="42CB92E6">
+            <wp:extent cx="2451340" cy="2076450"/>
+            <wp:effectExtent l="76200" t="95250" r="82550" b="95250"/>
+            <wp:docPr id="3" name="Imagem 3"/>
+            <wp:cNvGraphicFramePr>
+              <a:graphicFrameLocks xmlns:a="http://schemas.openxmlformats.org/drawingml/2006/main" noChangeAspect="1"/>
+            </wp:cNvGraphicFramePr>
+            <a:graphic xmlns:a="http://schemas.openxmlformats.org/drawingml/2006/main">
+              <a:graphicData uri="http://schemas.openxmlformats.org/drawingml/2006/picture">
+                <pic:pic xmlns:pic="http://schemas.openxmlformats.org/drawingml/2006/picture">
+                  <pic:nvPicPr>
+                    <pic:cNvPr id="1" name=""/>
+                    <pic:cNvPicPr/>
+                  </pic:nvPicPr>
+                  <pic:blipFill>
+                    <a:blip r:embed="rId6"/>
+                    <a:stretch>
+                      <a:fillRect/>
+                    </a:stretch>
+                  </pic:blipFill>
+                  <pic:spPr>
+                    <a:xfrm>
+                      <a:off x="0" y="0"/>
+                      <a:ext cx="2464194" cy="2087338"/>
+                    </a:xfrm>
+                    <a:prstGeom prst="rect">
+                      <a:avLst/>
+                    </a:prstGeom>
+                    <a:effectLst>
+                      <a:outerShdw blurRad="63500" sx="102000" sy="102000" algn="ctr" rotWithShape="0">
+                        <a:prstClr val="black">
+                          <a:alpha val="40000"/>
+                        </a:prstClr>
+                      </a:outerShdw>
+                    </a:effectLst>
+                  </pic:spPr>
+                </pic:pic>
+              </a:graphicData>
+            </a:graphic>
+          </wp:inline>
+        </w:drawing>
+      </w:r>
+      <w:r>
+        <w:drawing>
+          <wp:inline distT="0" distB="0" distL="0" distR="0" wp14:anchorId="239DDEB3" wp14:editId="5335514F">
+            <wp:extent cx="2130724" cy="942975"/>
+            <wp:effectExtent l="95250" t="76200" r="98425" b="66675"/>
+            <wp:docPr id="4" name="Imagem 4"/>
+            <wp:cNvGraphicFramePr>
+              <a:graphicFrameLocks xmlns:a="http://schemas.openxmlformats.org/drawingml/2006/main" noChangeAspect="1"/>
+            </wp:cNvGraphicFramePr>
+            <a:graphic xmlns:a="http://schemas.openxmlformats.org/drawingml/2006/main">
+              <a:graphicData uri="http://schemas.openxmlformats.org/drawingml/2006/picture">
+                <pic:pic xmlns:pic="http://schemas.openxmlformats.org/drawingml/2006/picture">
+                  <pic:nvPicPr>
+                    <pic:cNvPr id="1" name=""/>
+                    <pic:cNvPicPr/>
+                  </pic:nvPicPr>
+                  <pic:blipFill>
+                    <a:blip r:embed="rId7"/>
+                    <a:stretch>
+                      <a:fillRect/>
+                    </a:stretch>
+                  </pic:blipFill>
+                  <pic:spPr>
+                    <a:xfrm>
+                      <a:off x="0" y="0"/>
+                      <a:ext cx="2139802" cy="946993"/>
+                    </a:xfrm>
+                    <a:prstGeom prst="rect">
+                      <a:avLst/>
+                    </a:prstGeom>
+                    <a:effectLst>
+                      <a:outerShdw blurRad="63500" sx="102000" sy="102000" algn="ctr" rotWithShape="0">
+                        <a:prstClr val="black">
+                          <a:alpha val="40000"/>
+                        </a:prstClr>
+                      </a:outerShdw>
+                    </a:effectLst>
+                  </pic:spPr>
+                </pic:pic>
+              </a:graphicData>
+            </a:graphic>
+          </wp:inline>
+        </w:drawing>
+      </w:r>
+    </w:p>
+    <w:p>
+      <w:pPr>
+        <w:ind w:firstLine="708"/>
+      </w:pPr>
+      <w:r>
+        <w:t xml:space="preserve">Eu transformo o tamanho do </w:t>
+      </w:r>
+      <w:proofErr w:type="spellStart"/>
+      <w:r>
+        <w:t>collision</w:t>
+      </w:r>
+      <w:proofErr w:type="spellEnd"/>
+      <w:r>
+        <w:t xml:space="preserve"> shape para o tamanho que quero e do </w:t>
+      </w:r>
+      <w:proofErr w:type="spellStart"/>
+      <w:r>
+        <w:t>ColorRect</w:t>
+      </w:r>
+      <w:proofErr w:type="spellEnd"/>
+      <w:r>
+        <w:t xml:space="preserve"> em layout o tamanho igual</w:t>
+      </w:r>
+      <w:r>
+        <w:t xml:space="preserve">! E para centralizar o </w:t>
+      </w:r>
+      <w:proofErr w:type="spellStart"/>
+      <w:r>
+        <w:t>colorrect</w:t>
+      </w:r>
+      <w:proofErr w:type="spellEnd"/>
+      <w:r>
+        <w:t xml:space="preserve"> coloca -32x e -32y</w:t>
+      </w:r>
+    </w:p>
+    <w:p>
+      <w:pPr>
+        <w:ind w:firstLine="0"/>
+      </w:pPr>
+      <w:r>
+        <w:drawing>
+          <wp:inline distT="0" distB="0" distL="0" distR="0" wp14:anchorId="586217DC" wp14:editId="37720956">
+            <wp:extent cx="5400040" cy="1493520"/>
+            <wp:effectExtent l="114300" t="95250" r="105410" b="87630"/>
+            <wp:docPr id="5" name="Imagem 5"/>
+            <wp:cNvGraphicFramePr>
+              <a:graphicFrameLocks xmlns:a="http://schemas.openxmlformats.org/drawingml/2006/main" noChangeAspect="1"/>
+            </wp:cNvGraphicFramePr>
+            <a:graphic xmlns:a="http://schemas.openxmlformats.org/drawingml/2006/main">
+              <a:graphicData uri="http://schemas.openxmlformats.org/drawingml/2006/picture">
+                <pic:pic xmlns:pic="http://schemas.openxmlformats.org/drawingml/2006/picture">
+                  <pic:nvPicPr>
+                    <pic:cNvPr id="1" name=""/>
+                    <pic:cNvPicPr/>
+                  </pic:nvPicPr>
+                  <pic:blipFill>
+                    <a:blip r:embed="rId8"/>
+                    <a:stretch>
+                      <a:fillRect/>
+                    </a:stretch>
+                  </pic:blipFill>
+                  <pic:spPr>
+                    <a:xfrm>
+                      <a:off x="0" y="0"/>
+                      <a:ext cx="5400040" cy="1493520"/>
+                    </a:xfrm>
+                    <a:prstGeom prst="rect">
+                      <a:avLst/>
+                    </a:prstGeom>
+                    <a:effectLst>
+                      <a:outerShdw blurRad="63500" sx="102000" sy="102000" algn="ctr" rotWithShape="0">
+                        <a:prstClr val="black">
+                          <a:alpha val="40000"/>
+                        </a:prstClr>
+                      </a:outerShdw>
+                    </a:effectLst>
+                  </pic:spPr>
+                </pic:pic>
+              </a:graphicData>
+            </a:graphic>
+          </wp:inline>
+        </w:drawing>
+      </w:r>
+    </w:p>
+    <w:p>
+      <w:pPr>
+        <w:ind w:firstLine="708"/>
+      </w:pPr>
+      <w:r>
+        <w:t xml:space="preserve">Deu certo, mas ele continuou caindo infinitamente </w:t>
+      </w:r>
+      <w:proofErr w:type="spellStart"/>
+      <w:r>
+        <w:t>pq</w:t>
+      </w:r>
+      <w:proofErr w:type="spellEnd"/>
+      <w:r>
+        <w:t xml:space="preserve"> nosso fundo e chão não tem corpo físico.</w:t>
+      </w:r>
+    </w:p>
+    <w:p>
+      <w:pPr>
+        <w:ind w:firstLine="708"/>
+      </w:pPr>
+      <w:r>
+        <w:t xml:space="preserve">O </w:t>
+      </w:r>
+      <w:proofErr w:type="spellStart"/>
+      <w:r>
+        <w:rPr>
+          <w:b/>
+          <w:bCs/>
+        </w:rPr>
+        <w:t>StaticBody</w:t>
+      </w:r>
+      <w:proofErr w:type="spellEnd"/>
+      <w:r>
+        <w:t xml:space="preserve"> </w:t>
+      </w:r>
+      <w:r>
+        <w:t>é um corpo estático, que nada move ele, apenas por código.</w:t>
+      </w:r>
+    </w:p>
+    <w:p>
+      <w:pPr>
+        <w:ind w:firstLine="0"/>
+      </w:pPr>
+      <w:r>
+        <w:drawing>
+          <wp:inline distT="0" distB="0" distL="0" distR="0" wp14:anchorId="3D094B48" wp14:editId="1C25D4A2">
+            <wp:extent cx="5400040" cy="2246630"/>
+            <wp:effectExtent l="114300" t="95250" r="105410" b="96520"/>
+            <wp:docPr id="6" name="Imagem 6"/>
+            <wp:cNvGraphicFramePr>
+              <a:graphicFrameLocks xmlns:a="http://schemas.openxmlformats.org/drawingml/2006/main" noChangeAspect="1"/>
+            </wp:cNvGraphicFramePr>
+            <a:graphic xmlns:a="http://schemas.openxmlformats.org/drawingml/2006/main">
+              <a:graphicData uri="http://schemas.openxmlformats.org/drawingml/2006/picture">
+                <pic:pic xmlns:pic="http://schemas.openxmlformats.org/drawingml/2006/picture">
+                  <pic:nvPicPr>
+                    <pic:cNvPr id="1" name=""/>
+                    <pic:cNvPicPr/>
+                  </pic:nvPicPr>
+                  <pic:blipFill>
+                    <a:blip r:embed="rId9"/>
+                    <a:stretch>
+                      <a:fillRect/>
+                    </a:stretch>
+                  </pic:blipFill>
+                  <pic:spPr>
+                    <a:xfrm>
+                      <a:off x="0" y="0"/>
+                      <a:ext cx="5400040" cy="2246630"/>
+                    </a:xfrm>
+                    <a:prstGeom prst="rect">
+                      <a:avLst/>
+                    </a:prstGeom>
+                    <a:effectLst>
+                      <a:outerShdw blurRad="63500" sx="102000" sy="102000" algn="ctr" rotWithShape="0">
+                        <a:prstClr val="black">
+                          <a:alpha val="40000"/>
+                        </a:prstClr>
+                      </a:outerShdw>
+                    </a:effectLst>
+                  </pic:spPr>
+                </pic:pic>
+              </a:graphicData>
+            </a:graphic>
+          </wp:inline>
+        </w:drawing>
+      </w:r>
+    </w:p>
+    <w:p>
+      <w:pPr>
+        <w:ind w:firstLine="0"/>
+      </w:pPr>
+      <w:r>
+        <w:t xml:space="preserve">Criando vários, só duplicar e veja a </w:t>
+      </w:r>
+      <w:proofErr w:type="spellStart"/>
+      <w:r>
+        <w:t>magica</w:t>
+      </w:r>
+      <w:proofErr w:type="spellEnd"/>
+      <w:r>
+        <w:t>.</w:t>
       </w:r>
     </w:p>
     <w:p>

--- a/4. Fundamentos de Game Design com GODOT/Nossa Primeira Experiência em Godot/Primeira Experiencia.docx
+++ b/4. Fundamentos de Game Design com GODOT/Nossa Primeira Experiência em Godot/Primeira Experiencia.docx
@@ -206,15 +206,7 @@
         <w:t xml:space="preserve"> define o peso, a massa! Como vai reagir com a gravidade</w:t>
       </w:r>
       <w:r>
-        <w:t xml:space="preserve">, lida com as propriedades físicas com um corpo </w:t>
-      </w:r>
-      <w:proofErr w:type="gramStart"/>
-      <w:r>
-        <w:t>físico</w:t>
-      </w:r>
-      <w:proofErr w:type="gramEnd"/>
-      <w:r>
-        <w:t xml:space="preserve"> mas ele não tem sua formula!</w:t>
+        <w:t>, lida com as propriedades físicas com um corpo físico mas ele não tem sua formula!</w:t>
       </w:r>
       <w:r>
         <w:t xml:space="preserve"> Para isso precisa criar um novo corpo o </w:t>
@@ -524,6 +516,202 @@
       <w:proofErr w:type="spellEnd"/>
       <w:r>
         <w:t>.</w:t>
+      </w:r>
+    </w:p>
+    <w:p>
+      <w:pPr>
+        <w:ind w:firstLine="0"/>
+      </w:pPr>
+    </w:p>
+    <w:p>
+      <w:pPr>
+        <w:ind w:firstLine="0"/>
+        <w:rPr>
+          <w:b/>
+          <w:bCs/>
+        </w:rPr>
+      </w:pPr>
+      <w:r>
+        <w:rPr>
+          <w:b/>
+          <w:bCs/>
+        </w:rPr>
+        <w:lastRenderedPageBreak/>
+        <w:t>Como fazer para mexer na forma da colisão:</w:t>
+      </w:r>
+    </w:p>
+    <w:p>
+      <w:pPr>
+        <w:ind w:firstLine="0"/>
+      </w:pPr>
+      <w:r>
+        <w:t xml:space="preserve">Podemos mexer na massa, na gravidade do </w:t>
+      </w:r>
+      <w:proofErr w:type="spellStart"/>
+      <w:r>
+        <w:t>rigid</w:t>
+      </w:r>
+      <w:proofErr w:type="spellEnd"/>
+      <w:r>
+        <w:t xml:space="preserve"> e do </w:t>
+      </w:r>
+      <w:proofErr w:type="spellStart"/>
+      <w:r>
+        <w:t>static</w:t>
+      </w:r>
+      <w:proofErr w:type="spellEnd"/>
+    </w:p>
+    <w:p>
+      <w:pPr>
+        <w:ind w:firstLine="0"/>
+      </w:pPr>
+      <w:r>
+        <w:t>Mexer também no centro de massa dele em (</w:t>
+      </w:r>
+      <w:proofErr w:type="spellStart"/>
+      <w:r>
+        <w:t>mass</w:t>
+      </w:r>
+      <w:proofErr w:type="spellEnd"/>
+      <w:r>
+        <w:t xml:space="preserve"> </w:t>
+      </w:r>
+      <w:proofErr w:type="spellStart"/>
+      <w:r>
+        <w:t>distribution</w:t>
+      </w:r>
+      <w:proofErr w:type="spellEnd"/>
+      <w:r>
+        <w:t>)</w:t>
+      </w:r>
+    </w:p>
+    <w:p>
+      <w:pPr>
+        <w:ind w:firstLine="0"/>
+      </w:pPr>
+      <w:r>
+        <w:t xml:space="preserve">Mas tem uma coisa muito massa que é o </w:t>
+      </w:r>
+      <w:proofErr w:type="spellStart"/>
+      <w:r>
+        <w:rPr>
+          <w:b/>
+          <w:bCs/>
+        </w:rPr>
+        <w:t>Physics</w:t>
+      </w:r>
+      <w:proofErr w:type="spellEnd"/>
+      <w:r>
+        <w:rPr>
+          <w:b/>
+          <w:bCs/>
+        </w:rPr>
+        <w:t xml:space="preserve"> Material</w:t>
+      </w:r>
+      <w:r>
+        <w:rPr>
+          <w:b/>
+          <w:bCs/>
+        </w:rPr>
+        <w:t xml:space="preserve"> </w:t>
+      </w:r>
+    </w:p>
+    <w:p>
+      <w:pPr>
+        <w:ind w:firstLine="0"/>
+      </w:pPr>
+      <w:r>
+        <w:drawing>
+          <wp:inline distT="0" distB="0" distL="0" distR="0" wp14:anchorId="3CBC634D" wp14:editId="0D6C0F70">
+            <wp:extent cx="2419688" cy="2353003"/>
+            <wp:effectExtent l="76200" t="95250" r="76200" b="85725"/>
+            <wp:docPr id="7" name="Imagem 7"/>
+            <wp:cNvGraphicFramePr>
+              <a:graphicFrameLocks xmlns:a="http://schemas.openxmlformats.org/drawingml/2006/main" noChangeAspect="1"/>
+            </wp:cNvGraphicFramePr>
+            <a:graphic xmlns:a="http://schemas.openxmlformats.org/drawingml/2006/main">
+              <a:graphicData uri="http://schemas.openxmlformats.org/drawingml/2006/picture">
+                <pic:pic xmlns:pic="http://schemas.openxmlformats.org/drawingml/2006/picture">
+                  <pic:nvPicPr>
+                    <pic:cNvPr id="1" name=""/>
+                    <pic:cNvPicPr/>
+                  </pic:nvPicPr>
+                  <pic:blipFill>
+                    <a:blip r:embed="rId10"/>
+                    <a:stretch>
+                      <a:fillRect/>
+                    </a:stretch>
+                  </pic:blipFill>
+                  <pic:spPr>
+                    <a:xfrm>
+                      <a:off x="0" y="0"/>
+                      <a:ext cx="2419688" cy="2353003"/>
+                    </a:xfrm>
+                    <a:prstGeom prst="rect">
+                      <a:avLst/>
+                    </a:prstGeom>
+                    <a:effectLst>
+                      <a:outerShdw blurRad="63500" sx="102000" sy="102000" algn="ctr" rotWithShape="0">
+                        <a:prstClr val="black">
+                          <a:alpha val="40000"/>
+                        </a:prstClr>
+                      </a:outerShdw>
+                    </a:effectLst>
+                  </pic:spPr>
+                </pic:pic>
+              </a:graphicData>
+            </a:graphic>
+          </wp:inline>
+        </w:drawing>
+      </w:r>
+    </w:p>
+    <w:p>
+      <w:pPr>
+        <w:ind w:firstLine="0"/>
+      </w:pPr>
+      <w:proofErr w:type="spellStart"/>
+      <w:r>
+        <w:t>Friction</w:t>
+      </w:r>
+      <w:proofErr w:type="spellEnd"/>
+      <w:r>
+        <w:t xml:space="preserve">: </w:t>
+      </w:r>
+      <w:r>
+        <w:t>“escorregadio?”</w:t>
+      </w:r>
+      <w:r>
+        <w:t xml:space="preserve"> = 0</w:t>
+      </w:r>
+      <w:r>
+        <w:t xml:space="preserve"> Quando esta 1 o corpo é bem áspero! Duro.</w:t>
+      </w:r>
+    </w:p>
+    <w:p>
+      <w:pPr>
+        <w:ind w:firstLine="0"/>
+      </w:pPr>
+      <w:proofErr w:type="spellStart"/>
+      <w:r>
+        <w:t>Bounce</w:t>
+      </w:r>
+      <w:proofErr w:type="spellEnd"/>
+      <w:r>
+        <w:t xml:space="preserve"> = </w:t>
+      </w:r>
+      <w:r>
+        <w:t>Elasticidade</w:t>
+      </w:r>
+      <w:r>
+        <w:t xml:space="preserve">, </w:t>
+      </w:r>
+    </w:p>
+    <w:p>
+      <w:pPr>
+        <w:ind w:firstLine="0"/>
+      </w:pPr>
+      <w:r>
+        <w:t>Material que absorve impacto ou não.</w:t>
       </w:r>
     </w:p>
     <w:p>

--- a/4. Fundamentos de Game Design com GODOT/Nossa Primeira Experiência em Godot/Primeira Experiencia.docx
+++ b/4. Fundamentos de Game Design com GODOT/Nossa Primeira Experiência em Godot/Primeira Experiencia.docx
@@ -206,7 +206,15 @@
         <w:t xml:space="preserve"> define o peso, a massa! Como vai reagir com a gravidade</w:t>
       </w:r>
       <w:r>
-        <w:t>, lida com as propriedades físicas com um corpo físico mas ele não tem sua formula!</w:t>
+        <w:t xml:space="preserve">, lida com as propriedades físicas com um corpo </w:t>
+      </w:r>
+      <w:proofErr w:type="gramStart"/>
+      <w:r>
+        <w:t>físico</w:t>
+      </w:r>
+      <w:proofErr w:type="gramEnd"/>
+      <w:r>
+        <w:t xml:space="preserve"> mas ele não tem sua formula!</w:t>
       </w:r>
       <w:r>
         <w:t xml:space="preserve"> Para isso precisa criar um novo corpo o </w:t>
@@ -671,6 +679,10 @@
       </w:pPr>
       <w:proofErr w:type="spellStart"/>
       <w:r>
+        <w:rPr>
+          <w:b/>
+          <w:bCs/>
+        </w:rPr>
         <w:t>Friction</w:t>
       </w:r>
       <w:proofErr w:type="spellEnd"/>
@@ -684,35 +696,354 @@
         <w:t xml:space="preserve"> = 0</w:t>
       </w:r>
       <w:r>
-        <w:t xml:space="preserve"> Quando esta 1 o corpo é bem áspero! Duro.</w:t>
-      </w:r>
-    </w:p>
-    <w:p>
-      <w:pPr>
-        <w:ind w:firstLine="0"/>
-      </w:pPr>
-      <w:proofErr w:type="spellStart"/>
-      <w:r>
+        <w:t xml:space="preserve"> Quando </w:t>
+      </w:r>
+      <w:proofErr w:type="gramStart"/>
+      <w:r>
+        <w:t>esta</w:t>
+      </w:r>
+      <w:proofErr w:type="gramEnd"/>
+      <w:r>
+        <w:t xml:space="preserve"> 1 o corpo é bem áspero! Duro.</w:t>
+      </w:r>
+    </w:p>
+    <w:p>
+      <w:pPr>
+        <w:ind w:firstLine="0"/>
+      </w:pPr>
+      <w:proofErr w:type="spellStart"/>
+      <w:r>
+        <w:rPr>
+          <w:b/>
+          <w:bCs/>
+        </w:rPr>
         <w:t>Bounce</w:t>
       </w:r>
       <w:proofErr w:type="spellEnd"/>
       <w:r>
-        <w:t xml:space="preserve"> = </w:t>
+        <w:rPr>
+          <w:b/>
+          <w:bCs/>
+        </w:rPr>
+        <w:t xml:space="preserve"> </w:t>
+      </w:r>
+      <w:r>
+        <w:t xml:space="preserve">= </w:t>
       </w:r>
       <w:r>
         <w:t>Elasticidade</w:t>
       </w:r>
-      <w:r>
-        <w:t xml:space="preserve">, </w:t>
-      </w:r>
-    </w:p>
-    <w:p>
-      <w:pPr>
-        <w:ind w:firstLine="0"/>
-      </w:pPr>
-      <w:r>
-        <w:t>Material que absorve impacto ou não.</w:t>
-      </w:r>
+    </w:p>
+    <w:p>
+      <w:pPr>
+        <w:ind w:firstLine="0"/>
+      </w:pPr>
+    </w:p>
+    <w:p>
+      <w:pPr>
+        <w:ind w:firstLine="0"/>
+        <w:jc w:val="center"/>
+        <w:rPr>
+          <w:b/>
+          <w:bCs/>
+        </w:rPr>
+      </w:pPr>
+      <w:r>
+        <w:rPr>
+          <w:b/>
+          <w:bCs/>
+        </w:rPr>
+        <w:t>Cenas</w:t>
+      </w:r>
+    </w:p>
+    <w:p>
+      <w:pPr>
+        <w:ind w:firstLine="0"/>
+      </w:pPr>
+      <w:r>
+        <w:t>Cena é um grupo de node</w:t>
+      </w:r>
+    </w:p>
+    <w:p>
+      <w:pPr>
+        <w:ind w:firstLine="708"/>
+      </w:pPr>
+      <w:r>
+        <w:t xml:space="preserve">Como fazer um </w:t>
+      </w:r>
+      <w:proofErr w:type="spellStart"/>
+      <w:r>
+        <w:t>template</w:t>
+      </w:r>
+      <w:proofErr w:type="spellEnd"/>
+      <w:r>
+        <w:t xml:space="preserve"> que </w:t>
+      </w:r>
+      <w:proofErr w:type="spellStart"/>
+      <w:r>
+        <w:t>vc</w:t>
+      </w:r>
+      <w:proofErr w:type="spellEnd"/>
+      <w:r>
+        <w:t xml:space="preserve"> pode duplicar e alterar só 1 que vai alterar todos!</w:t>
+      </w:r>
+    </w:p>
+    <w:p>
+      <w:pPr>
+        <w:ind w:firstLine="0"/>
+      </w:pPr>
+      <w:r>
+        <w:t xml:space="preserve">Em </w:t>
+      </w:r>
+      <w:proofErr w:type="spellStart"/>
+      <w:r>
+        <w:t>fileSystem</w:t>
+      </w:r>
+      <w:proofErr w:type="spellEnd"/>
+      <w:r>
+        <w:t xml:space="preserve"> cria uma nova pasta </w:t>
+      </w:r>
+    </w:p>
+    <w:p>
+      <w:pPr>
+        <w:ind w:firstLine="0"/>
+      </w:pPr>
+      <w:r>
+        <w:drawing>
+          <wp:inline distT="0" distB="0" distL="0" distR="0" wp14:anchorId="56B1729B" wp14:editId="035B0A9E">
+            <wp:extent cx="2675626" cy="2147570"/>
+            <wp:effectExtent l="76200" t="95250" r="67945" b="100330"/>
+            <wp:docPr id="8" name="Imagem 8"/>
+            <wp:cNvGraphicFramePr>
+              <a:graphicFrameLocks xmlns:a="http://schemas.openxmlformats.org/drawingml/2006/main" noChangeAspect="1"/>
+            </wp:cNvGraphicFramePr>
+            <a:graphic xmlns:a="http://schemas.openxmlformats.org/drawingml/2006/main">
+              <a:graphicData uri="http://schemas.openxmlformats.org/drawingml/2006/picture">
+                <pic:pic xmlns:pic="http://schemas.openxmlformats.org/drawingml/2006/picture">
+                  <pic:nvPicPr>
+                    <pic:cNvPr id="1" name=""/>
+                    <pic:cNvPicPr/>
+                  </pic:nvPicPr>
+                  <pic:blipFill>
+                    <a:blip r:embed="rId11"/>
+                    <a:stretch>
+                      <a:fillRect/>
+                    </a:stretch>
+                  </pic:blipFill>
+                  <pic:spPr>
+                    <a:xfrm>
+                      <a:off x="0" y="0"/>
+                      <a:ext cx="2681020" cy="2151899"/>
+                    </a:xfrm>
+                    <a:prstGeom prst="rect">
+                      <a:avLst/>
+                    </a:prstGeom>
+                    <a:effectLst>
+                      <a:outerShdw blurRad="63500" sx="102000" sy="102000" algn="ctr" rotWithShape="0">
+                        <a:prstClr val="black">
+                          <a:alpha val="40000"/>
+                        </a:prstClr>
+                      </a:outerShdw>
+                    </a:effectLst>
+                  </pic:spPr>
+                </pic:pic>
+              </a:graphicData>
+            </a:graphic>
+          </wp:inline>
+        </w:drawing>
+      </w:r>
+      <w:r>
+        <w:drawing>
+          <wp:inline distT="0" distB="0" distL="0" distR="0" wp14:anchorId="479F14A9" wp14:editId="7D1D991A">
+            <wp:extent cx="2175294" cy="771525"/>
+            <wp:effectExtent l="76200" t="76200" r="73025" b="66675"/>
+            <wp:docPr id="9" name="Imagem 9"/>
+            <wp:cNvGraphicFramePr>
+              <a:graphicFrameLocks xmlns:a="http://schemas.openxmlformats.org/drawingml/2006/main" noChangeAspect="1"/>
+            </wp:cNvGraphicFramePr>
+            <a:graphic xmlns:a="http://schemas.openxmlformats.org/drawingml/2006/main">
+              <a:graphicData uri="http://schemas.openxmlformats.org/drawingml/2006/picture">
+                <pic:pic xmlns:pic="http://schemas.openxmlformats.org/drawingml/2006/picture">
+                  <pic:nvPicPr>
+                    <pic:cNvPr id="1" name=""/>
+                    <pic:cNvPicPr/>
+                  </pic:nvPicPr>
+                  <pic:blipFill>
+                    <a:blip r:embed="rId12"/>
+                    <a:stretch>
+                      <a:fillRect/>
+                    </a:stretch>
+                  </pic:blipFill>
+                  <pic:spPr>
+                    <a:xfrm>
+                      <a:off x="0" y="0"/>
+                      <a:ext cx="2180059" cy="773215"/>
+                    </a:xfrm>
+                    <a:prstGeom prst="rect">
+                      <a:avLst/>
+                    </a:prstGeom>
+                    <a:effectLst>
+                      <a:outerShdw blurRad="63500" sx="102000" sy="102000" algn="ctr" rotWithShape="0">
+                        <a:prstClr val="black">
+                          <a:alpha val="40000"/>
+                        </a:prstClr>
+                      </a:outerShdw>
+                    </a:effectLst>
+                  </pic:spPr>
+                </pic:pic>
+              </a:graphicData>
+            </a:graphic>
+          </wp:inline>
+        </w:drawing>
+      </w:r>
+    </w:p>
+    <w:p>
+      <w:pPr>
+        <w:ind w:firstLine="0"/>
+      </w:pPr>
+      <w:r>
+        <w:t>Você pode arrastar o objeto para a pasta e vai aparecer esse ícone que gera uma nova cena</w:t>
+      </w:r>
+    </w:p>
+    <w:p>
+      <w:pPr>
+        <w:ind w:firstLine="0"/>
+      </w:pPr>
+      <w:r>
+        <w:t xml:space="preserve">Ai só mover objeto que </w:t>
+      </w:r>
+      <w:proofErr w:type="spellStart"/>
+      <w:r>
+        <w:t>ta</w:t>
+      </w:r>
+      <w:proofErr w:type="spellEnd"/>
+      <w:r>
+        <w:t xml:space="preserve"> na pasta para a cena que </w:t>
+      </w:r>
+      <w:proofErr w:type="spellStart"/>
+      <w:r>
+        <w:t>vc</w:t>
+      </w:r>
+      <w:proofErr w:type="spellEnd"/>
+      <w:r>
+        <w:t xml:space="preserve"> deseja que ela já vem personalizado.</w:t>
+      </w:r>
+    </w:p>
+    <w:p>
+      <w:pPr>
+        <w:ind w:firstLine="0"/>
+      </w:pPr>
+      <w:r>
+        <w:lastRenderedPageBreak/>
+        <w:drawing>
+          <wp:inline distT="0" distB="0" distL="0" distR="0" wp14:anchorId="3EAF72E0" wp14:editId="17E3B45E">
+            <wp:extent cx="5400040" cy="3068955"/>
+            <wp:effectExtent l="133350" t="95250" r="124460" b="93345"/>
+            <wp:docPr id="10" name="Imagem 10"/>
+            <wp:cNvGraphicFramePr>
+              <a:graphicFrameLocks xmlns:a="http://schemas.openxmlformats.org/drawingml/2006/main" noChangeAspect="1"/>
+            </wp:cNvGraphicFramePr>
+            <a:graphic xmlns:a="http://schemas.openxmlformats.org/drawingml/2006/main">
+              <a:graphicData uri="http://schemas.openxmlformats.org/drawingml/2006/picture">
+                <pic:pic xmlns:pic="http://schemas.openxmlformats.org/drawingml/2006/picture">
+                  <pic:nvPicPr>
+                    <pic:cNvPr id="1" name=""/>
+                    <pic:cNvPicPr/>
+                  </pic:nvPicPr>
+                  <pic:blipFill>
+                    <a:blip r:embed="rId13"/>
+                    <a:stretch>
+                      <a:fillRect/>
+                    </a:stretch>
+                  </pic:blipFill>
+                  <pic:spPr>
+                    <a:xfrm>
+                      <a:off x="0" y="0"/>
+                      <a:ext cx="5400040" cy="3068955"/>
+                    </a:xfrm>
+                    <a:prstGeom prst="rect">
+                      <a:avLst/>
+                    </a:prstGeom>
+                    <a:effectLst>
+                      <a:outerShdw blurRad="63500" sx="102000" sy="102000" algn="ctr" rotWithShape="0">
+                        <a:prstClr val="black">
+                          <a:alpha val="40000"/>
+                        </a:prstClr>
+                      </a:outerShdw>
+                    </a:effectLst>
+                  </pic:spPr>
+                </pic:pic>
+              </a:graphicData>
+            </a:graphic>
+          </wp:inline>
+        </w:drawing>
+      </w:r>
+    </w:p>
+    <w:p>
+      <w:pPr>
+        <w:ind w:firstLine="0"/>
+      </w:pPr>
+      <w:r>
+        <w:t>Assim mudando 1 muda todos</w:t>
+      </w:r>
+    </w:p>
+    <w:p>
+      <w:pPr>
+        <w:ind w:firstLine="0"/>
+        <w:rPr>
+          <w:b/>
+          <w:bCs/>
+        </w:rPr>
+      </w:pPr>
+      <w:r>
+        <w:t xml:space="preserve">E da para criar um </w:t>
+      </w:r>
+      <w:proofErr w:type="spellStart"/>
+      <w:r>
+        <w:t>subcena</w:t>
+      </w:r>
+      <w:proofErr w:type="spellEnd"/>
+      <w:r>
+        <w:t xml:space="preserve"> que herdar </w:t>
+      </w:r>
+      <w:r>
+        <w:t>características</w:t>
+      </w:r>
+      <w:r>
+        <w:t xml:space="preserve"> desse e fazer outro objeto! É apenas apertar com botão direito e escolher </w:t>
+      </w:r>
+      <w:r>
+        <w:rPr>
+          <w:b/>
+          <w:bCs/>
+        </w:rPr>
+        <w:t xml:space="preserve">New </w:t>
+      </w:r>
+      <w:proofErr w:type="spellStart"/>
+      <w:r>
+        <w:rPr>
+          <w:b/>
+          <w:bCs/>
+        </w:rPr>
+        <w:t>Inherited</w:t>
+      </w:r>
+      <w:proofErr w:type="spellEnd"/>
+      <w:r>
+        <w:rPr>
+          <w:b/>
+          <w:bCs/>
+        </w:rPr>
+        <w:t xml:space="preserve"> </w:t>
+      </w:r>
+      <w:proofErr w:type="spellStart"/>
+      <w:r>
+        <w:rPr>
+          <w:b/>
+          <w:bCs/>
+        </w:rPr>
+        <w:t>Scene</w:t>
+      </w:r>
+      <w:proofErr w:type="spellEnd"/>
     </w:p>
     <w:p>
       <w:pPr>

--- a/4. Fundamentos de Game Design com GODOT/Nossa Primeira Experiência em Godot/Primeira Experiencia.docx
+++ b/4. Fundamentos de Game Design com GODOT/Nossa Primeira Experiência em Godot/Primeira Experiencia.docx
@@ -23,6 +23,9 @@
         <w:ind w:firstLine="0"/>
       </w:pPr>
       <w:r>
+        <w:rPr>
+          <w:noProof/>
+        </w:rPr>
         <w:drawing>
           <wp:inline distT="0" distB="0" distL="0" distR="0" wp14:anchorId="190EFAFD" wp14:editId="0D1AAAB6">
             <wp:extent cx="5400040" cy="2498090"/>
@@ -97,6 +100,9 @@
         <w:ind w:firstLine="0"/>
       </w:pPr>
       <w:r>
+        <w:rPr>
+          <w:noProof/>
+        </w:rPr>
         <w:drawing>
           <wp:inline distT="0" distB="0" distL="0" distR="0" wp14:anchorId="254B22A5" wp14:editId="70FEB32F">
             <wp:extent cx="5400040" cy="3056890"/>
@@ -250,6 +256,9 @@
         <w:ind w:firstLine="708"/>
       </w:pPr>
       <w:r>
+        <w:rPr>
+          <w:noProof/>
+        </w:rPr>
         <w:drawing>
           <wp:inline distT="0" distB="0" distL="0" distR="0" wp14:anchorId="673F7BD3" wp14:editId="42CB92E6">
             <wp:extent cx="2451340" cy="2076450"/>
@@ -294,6 +303,9 @@
         </w:drawing>
       </w:r>
       <w:r>
+        <w:rPr>
+          <w:noProof/>
+        </w:rPr>
         <w:drawing>
           <wp:inline distT="0" distB="0" distL="0" distR="0" wp14:anchorId="239DDEB3" wp14:editId="5335514F">
             <wp:extent cx="2130724" cy="942975"/>
@@ -378,6 +390,9 @@
         <w:ind w:firstLine="0"/>
       </w:pPr>
       <w:r>
+        <w:rPr>
+          <w:noProof/>
+        </w:rPr>
         <w:drawing>
           <wp:inline distT="0" distB="0" distL="0" distR="0" wp14:anchorId="586217DC" wp14:editId="37720956">
             <wp:extent cx="5400040" cy="1493520"/>
@@ -466,6 +481,9 @@
         <w:ind w:firstLine="0"/>
       </w:pPr>
       <w:r>
+        <w:rPr>
+          <w:noProof/>
+        </w:rPr>
         <w:drawing>
           <wp:inline distT="0" distB="0" distL="0" distR="0" wp14:anchorId="3D094B48" wp14:editId="1C25D4A2">
             <wp:extent cx="5400040" cy="2246630"/>
@@ -629,6 +647,9 @@
         <w:ind w:firstLine="0"/>
       </w:pPr>
       <w:r>
+        <w:rPr>
+          <w:noProof/>
+        </w:rPr>
         <w:drawing>
           <wp:inline distT="0" distB="0" distL="0" distR="0" wp14:anchorId="3CBC634D" wp14:editId="0D6C0F70">
             <wp:extent cx="2419688" cy="2353003"/>
@@ -809,6 +830,9 @@
         <w:ind w:firstLine="0"/>
       </w:pPr>
       <w:r>
+        <w:rPr>
+          <w:noProof/>
+        </w:rPr>
         <w:drawing>
           <wp:inline distT="0" distB="0" distL="0" distR="0" wp14:anchorId="56B1729B" wp14:editId="035B0A9E">
             <wp:extent cx="2675626" cy="2147570"/>
@@ -853,6 +877,9 @@
         </w:drawing>
       </w:r>
       <w:r>
+        <w:rPr>
+          <w:noProof/>
+        </w:rPr>
         <w:drawing>
           <wp:inline distT="0" distB="0" distL="0" distR="0" wp14:anchorId="479F14A9" wp14:editId="7D1D991A">
             <wp:extent cx="2175294" cy="771525"/>
@@ -934,6 +961,9 @@
         <w:ind w:firstLine="0"/>
       </w:pPr>
       <w:r>
+        <w:rPr>
+          <w:noProof/>
+        </w:rPr>
         <w:lastRenderedPageBreak/>
         <w:drawing>
           <wp:inline distT="0" distB="0" distL="0" distR="0" wp14:anchorId="3EAF72E0" wp14:editId="17E3B45E">
@@ -1044,6 +1074,486 @@
         <w:t>Scene</w:t>
       </w:r>
       <w:proofErr w:type="spellEnd"/>
+    </w:p>
+    <w:p>
+      <w:pPr>
+        <w:ind w:firstLine="0"/>
+      </w:pPr>
+    </w:p>
+    <w:p>
+      <w:pPr>
+        <w:ind w:firstLine="0"/>
+      </w:pPr>
+      <w:r>
+        <w:t>E agora? Como sempre que clicar com o mouse fazer aparecer mais?</w:t>
+      </w:r>
+    </w:p>
+    <w:p>
+      <w:pPr>
+        <w:ind w:firstLine="0"/>
+      </w:pPr>
+      <w:r>
+        <w:t>1º Detectando o input (ação de clicar)</w:t>
+      </w:r>
+    </w:p>
+    <w:p>
+      <w:pPr>
+        <w:ind w:firstLine="0"/>
+      </w:pPr>
+      <w:r>
+        <w:t xml:space="preserve">Eu crio um novo </w:t>
+      </w:r>
+      <w:r>
+        <w:rPr>
+          <w:b/>
+          <w:bCs/>
+        </w:rPr>
+        <w:t>NOD</w:t>
+      </w:r>
+      <w:r>
+        <w:rPr>
+          <w:b/>
+          <w:bCs/>
+        </w:rPr>
+        <w:t xml:space="preserve">E </w:t>
+      </w:r>
+      <w:r>
+        <w:t>e criei um novo script criando uma pasta scripts</w:t>
+      </w:r>
+    </w:p>
+    <w:p>
+      <w:pPr>
+        <w:ind w:firstLine="0"/>
+      </w:pPr>
+      <w:r>
+        <w:drawing>
+          <wp:inline distT="0" distB="0" distL="0" distR="0" wp14:anchorId="652621E3" wp14:editId="3BE2CE18">
+            <wp:extent cx="5400040" cy="3336266"/>
+            <wp:effectExtent l="114300" t="114300" r="105410" b="112395"/>
+            <wp:docPr id="11" name="Imagem 11"/>
+            <wp:cNvGraphicFramePr>
+              <a:graphicFrameLocks xmlns:a="http://schemas.openxmlformats.org/drawingml/2006/main" noChangeAspect="1"/>
+            </wp:cNvGraphicFramePr>
+            <a:graphic xmlns:a="http://schemas.openxmlformats.org/drawingml/2006/main">
+              <a:graphicData uri="http://schemas.openxmlformats.org/drawingml/2006/picture">
+                <pic:pic xmlns:pic="http://schemas.openxmlformats.org/drawingml/2006/picture">
+                  <pic:nvPicPr>
+                    <pic:cNvPr id="1" name=""/>
+                    <pic:cNvPicPr/>
+                  </pic:nvPicPr>
+                  <pic:blipFill>
+                    <a:blip r:embed="rId14"/>
+                    <a:stretch>
+                      <a:fillRect/>
+                    </a:stretch>
+                  </pic:blipFill>
+                  <pic:spPr>
+                    <a:xfrm>
+                      <a:off x="0" y="0"/>
+                      <a:ext cx="5404068" cy="3338754"/>
+                    </a:xfrm>
+                    <a:prstGeom prst="rect">
+                      <a:avLst/>
+                    </a:prstGeom>
+                    <a:effectLst>
+                      <a:outerShdw blurRad="63500" sx="102000" sy="102000" algn="ctr" rotWithShape="0">
+                        <a:prstClr val="black">
+                          <a:alpha val="40000"/>
+                        </a:prstClr>
+                      </a:outerShdw>
+                    </a:effectLst>
+                  </pic:spPr>
+                </pic:pic>
+              </a:graphicData>
+            </a:graphic>
+          </wp:inline>
+        </w:drawing>
+      </w:r>
+    </w:p>
+    <w:p>
+      <w:pPr>
+        <w:ind w:firstLine="0"/>
+        <w:rPr>
+          <w:b/>
+          <w:bCs/>
+        </w:rPr>
+      </w:pPr>
+      <w:r>
+        <w:lastRenderedPageBreak/>
+        <w:t xml:space="preserve">Assim acessar a função </w:t>
+      </w:r>
+      <w:proofErr w:type="spellStart"/>
+      <w:r>
+        <w:rPr>
+          <w:b/>
+          <w:bCs/>
+        </w:rPr>
+        <w:t>func</w:t>
+      </w:r>
+      <w:proofErr w:type="spellEnd"/>
+      <w:r>
+        <w:rPr>
+          <w:b/>
+          <w:bCs/>
+        </w:rPr>
+        <w:t xml:space="preserve"> _input(</w:t>
+      </w:r>
+      <w:proofErr w:type="spellStart"/>
+      <w:r>
+        <w:rPr>
+          <w:b/>
+          <w:bCs/>
+        </w:rPr>
+        <w:t>event</w:t>
+      </w:r>
+      <w:proofErr w:type="spellEnd"/>
+      <w:r>
+        <w:rPr>
+          <w:b/>
+          <w:bCs/>
+        </w:rPr>
+        <w:t>)</w:t>
+      </w:r>
+    </w:p>
+    <w:p>
+      <w:pPr>
+        <w:ind w:firstLine="0"/>
+      </w:pPr>
+      <w:r>
+        <w:drawing>
+          <wp:inline distT="0" distB="0" distL="0" distR="0" wp14:anchorId="58B077DA" wp14:editId="0CA8EEE1">
+            <wp:extent cx="4505954" cy="2838846"/>
+            <wp:effectExtent l="114300" t="95250" r="123825" b="95250"/>
+            <wp:docPr id="12" name="Imagem 12"/>
+            <wp:cNvGraphicFramePr>
+              <a:graphicFrameLocks xmlns:a="http://schemas.openxmlformats.org/drawingml/2006/main" noChangeAspect="1"/>
+            </wp:cNvGraphicFramePr>
+            <a:graphic xmlns:a="http://schemas.openxmlformats.org/drawingml/2006/main">
+              <a:graphicData uri="http://schemas.openxmlformats.org/drawingml/2006/picture">
+                <pic:pic xmlns:pic="http://schemas.openxmlformats.org/drawingml/2006/picture">
+                  <pic:nvPicPr>
+                    <pic:cNvPr id="1" name=""/>
+                    <pic:cNvPicPr/>
+                  </pic:nvPicPr>
+                  <pic:blipFill>
+                    <a:blip r:embed="rId15"/>
+                    <a:stretch>
+                      <a:fillRect/>
+                    </a:stretch>
+                  </pic:blipFill>
+                  <pic:spPr>
+                    <a:xfrm>
+                      <a:off x="0" y="0"/>
+                      <a:ext cx="4505954" cy="2838846"/>
+                    </a:xfrm>
+                    <a:prstGeom prst="rect">
+                      <a:avLst/>
+                    </a:prstGeom>
+                    <a:effectLst>
+                      <a:outerShdw blurRad="63500" sx="102000" sy="102000" algn="ctr" rotWithShape="0">
+                        <a:prstClr val="black">
+                          <a:alpha val="40000"/>
+                        </a:prstClr>
+                      </a:outerShdw>
+                    </a:effectLst>
+                  </pic:spPr>
+                </pic:pic>
+              </a:graphicData>
+            </a:graphic>
+          </wp:inline>
+        </w:drawing>
+      </w:r>
+    </w:p>
+    <w:p>
+      <w:pPr>
+        <w:ind w:firstLine="0"/>
+      </w:pPr>
+      <w:r>
+        <w:t xml:space="preserve">Para verificar se o </w:t>
+      </w:r>
+      <w:r>
+        <w:t>print é o click</w:t>
+      </w:r>
+    </w:p>
+    <w:p>
+      <w:pPr>
+        <w:ind w:firstLine="0"/>
+      </w:pPr>
+      <w:r>
+        <w:t xml:space="preserve">E posso verificar se é o click </w:t>
+      </w:r>
+      <w:proofErr w:type="spellStart"/>
+      <w:r>
+        <w:t>esquero</w:t>
+      </w:r>
+      <w:proofErr w:type="spellEnd"/>
+      <w:r>
+        <w:t xml:space="preserve">, direito, segurado e </w:t>
+      </w:r>
+      <w:proofErr w:type="spellStart"/>
+      <w:r>
+        <w:t>tals</w:t>
+      </w:r>
+      <w:proofErr w:type="spellEnd"/>
+    </w:p>
+    <w:p>
+      <w:pPr>
+        <w:ind w:firstLine="708"/>
+        <w:rPr>
+          <w:b/>
+          <w:bCs/>
+        </w:rPr>
+      </w:pPr>
+      <w:r>
+        <w:rPr>
+          <w:b/>
+          <w:bCs/>
+        </w:rPr>
+        <w:t>Verificando apertar o botão esquerdo do mouse:</w:t>
+      </w:r>
+    </w:p>
+    <w:p>
+      <w:pPr>
+        <w:ind w:firstLine="0"/>
+      </w:pPr>
+      <w:r>
+        <w:drawing>
+          <wp:inline distT="0" distB="0" distL="0" distR="0" wp14:anchorId="7AAF8115" wp14:editId="381AD7BF">
+            <wp:extent cx="4001058" cy="2648320"/>
+            <wp:effectExtent l="95250" t="95250" r="95250" b="95250"/>
+            <wp:docPr id="13" name="Imagem 13"/>
+            <wp:cNvGraphicFramePr>
+              <a:graphicFrameLocks xmlns:a="http://schemas.openxmlformats.org/drawingml/2006/main" noChangeAspect="1"/>
+            </wp:cNvGraphicFramePr>
+            <a:graphic xmlns:a="http://schemas.openxmlformats.org/drawingml/2006/main">
+              <a:graphicData uri="http://schemas.openxmlformats.org/drawingml/2006/picture">
+                <pic:pic xmlns:pic="http://schemas.openxmlformats.org/drawingml/2006/picture">
+                  <pic:nvPicPr>
+                    <pic:cNvPr id="1" name=""/>
+                    <pic:cNvPicPr/>
+                  </pic:nvPicPr>
+                  <pic:blipFill>
+                    <a:blip r:embed="rId16"/>
+                    <a:stretch>
+                      <a:fillRect/>
+                    </a:stretch>
+                  </pic:blipFill>
+                  <pic:spPr>
+                    <a:xfrm>
+                      <a:off x="0" y="0"/>
+                      <a:ext cx="4001058" cy="2648320"/>
+                    </a:xfrm>
+                    <a:prstGeom prst="rect">
+                      <a:avLst/>
+                    </a:prstGeom>
+                    <a:effectLst>
+                      <a:outerShdw blurRad="63500" sx="102000" sy="102000" algn="ctr" rotWithShape="0">
+                        <a:prstClr val="black">
+                          <a:alpha val="40000"/>
+                        </a:prstClr>
+                      </a:outerShdw>
+                    </a:effectLst>
+                  </pic:spPr>
+                </pic:pic>
+              </a:graphicData>
+            </a:graphic>
+          </wp:inline>
+        </w:drawing>
+      </w:r>
+    </w:p>
+    <w:p>
+      <w:pPr>
+        <w:ind w:firstLine="0"/>
+      </w:pPr>
+      <w:r>
+        <w:t>Agora para criar objeto:</w:t>
+      </w:r>
+      <w:r>
+        <w:t xml:space="preserve"> Primeiro saiba que para saber a propriedade do elemento, você pode segurar CTRL e abrir os documentos explicando aquela função.</w:t>
+      </w:r>
+    </w:p>
+    <w:p>
+      <w:pPr>
+        <w:ind w:firstLine="0"/>
+        <w:jc w:val="center"/>
+      </w:pPr>
+      <w:r>
+        <w:lastRenderedPageBreak/>
+        <w:drawing>
+          <wp:inline distT="0" distB="0" distL="0" distR="0" wp14:anchorId="5B8DECEE" wp14:editId="02DCAA95">
+            <wp:extent cx="5056974" cy="2830799"/>
+            <wp:effectExtent l="114300" t="95250" r="106045" b="103505"/>
+            <wp:docPr id="15" name="Imagem 15"/>
+            <wp:cNvGraphicFramePr>
+              <a:graphicFrameLocks xmlns:a="http://schemas.openxmlformats.org/drawingml/2006/main" noChangeAspect="1"/>
+            </wp:cNvGraphicFramePr>
+            <a:graphic xmlns:a="http://schemas.openxmlformats.org/drawingml/2006/main">
+              <a:graphicData uri="http://schemas.openxmlformats.org/drawingml/2006/picture">
+                <pic:pic xmlns:pic="http://schemas.openxmlformats.org/drawingml/2006/picture">
+                  <pic:nvPicPr>
+                    <pic:cNvPr id="1" name=""/>
+                    <pic:cNvPicPr/>
+                  </pic:nvPicPr>
+                  <pic:blipFill>
+                    <a:blip r:embed="rId17"/>
+                    <a:stretch>
+                      <a:fillRect/>
+                    </a:stretch>
+                  </pic:blipFill>
+                  <pic:spPr>
+                    <a:xfrm>
+                      <a:off x="0" y="0"/>
+                      <a:ext cx="5068065" cy="2837007"/>
+                    </a:xfrm>
+                    <a:prstGeom prst="rect">
+                      <a:avLst/>
+                    </a:prstGeom>
+                    <a:effectLst>
+                      <a:outerShdw blurRad="63500" sx="102000" sy="102000" algn="ctr" rotWithShape="0">
+                        <a:prstClr val="black">
+                          <a:alpha val="40000"/>
+                        </a:prstClr>
+                      </a:outerShdw>
+                    </a:effectLst>
+                  </pic:spPr>
+                </pic:pic>
+              </a:graphicData>
+            </a:graphic>
+          </wp:inline>
+        </w:drawing>
+      </w:r>
+    </w:p>
+    <w:p>
+      <w:pPr>
+        <w:ind w:firstLine="0"/>
+        <w:jc w:val="center"/>
+      </w:pPr>
+      <w:r>
+        <w:drawing>
+          <wp:inline distT="0" distB="0" distL="0" distR="0" wp14:anchorId="61FCA22B" wp14:editId="3AAFA8DD">
+            <wp:extent cx="5400040" cy="3199765"/>
+            <wp:effectExtent l="133350" t="114300" r="124460" b="114935"/>
+            <wp:docPr id="16" name="Imagem 16"/>
+            <wp:cNvGraphicFramePr>
+              <a:graphicFrameLocks xmlns:a="http://schemas.openxmlformats.org/drawingml/2006/main" noChangeAspect="1"/>
+            </wp:cNvGraphicFramePr>
+            <a:graphic xmlns:a="http://schemas.openxmlformats.org/drawingml/2006/main">
+              <a:graphicData uri="http://schemas.openxmlformats.org/drawingml/2006/picture">
+                <pic:pic xmlns:pic="http://schemas.openxmlformats.org/drawingml/2006/picture">
+                  <pic:nvPicPr>
+                    <pic:cNvPr id="1" name=""/>
+                    <pic:cNvPicPr/>
+                  </pic:nvPicPr>
+                  <pic:blipFill>
+                    <a:blip r:embed="rId18"/>
+                    <a:stretch>
+                      <a:fillRect/>
+                    </a:stretch>
+                  </pic:blipFill>
+                  <pic:spPr>
+                    <a:xfrm>
+                      <a:off x="0" y="0"/>
+                      <a:ext cx="5400040" cy="3199765"/>
+                    </a:xfrm>
+                    <a:prstGeom prst="rect">
+                      <a:avLst/>
+                    </a:prstGeom>
+                    <a:effectLst>
+                      <a:outerShdw blurRad="63500" sx="102000" sy="102000" algn="ctr" rotWithShape="0">
+                        <a:prstClr val="black">
+                          <a:alpha val="40000"/>
+                        </a:prstClr>
+                      </a:outerShdw>
+                    </a:effectLst>
+                  </pic:spPr>
+                </pic:pic>
+              </a:graphicData>
+            </a:graphic>
+          </wp:inline>
+        </w:drawing>
+      </w:r>
+    </w:p>
+    <w:p>
+      <w:pPr>
+        <w:ind w:firstLine="0"/>
+      </w:pPr>
+      <w:r>
+        <w:t xml:space="preserve">Arrastrar os objetos para o </w:t>
+      </w:r>
+      <w:proofErr w:type="spellStart"/>
+      <w:r>
+        <w:t>array</w:t>
+      </w:r>
+      <w:proofErr w:type="spellEnd"/>
+      <w:r>
+        <w:t xml:space="preserve"> para ter acesso a eles</w:t>
+      </w:r>
+    </w:p>
+    <w:p>
+      <w:pPr>
+        <w:ind w:firstLine="0"/>
+      </w:pPr>
+      <w:r>
+        <w:t>E agora assim:</w:t>
+      </w:r>
+    </w:p>
+    <w:p>
+      <w:pPr>
+        <w:ind w:firstLine="0"/>
+      </w:pPr>
+      <w:r>
+        <w:lastRenderedPageBreak/>
+        <w:drawing>
+          <wp:inline distT="0" distB="0" distL="0" distR="0" wp14:anchorId="61DF65E7" wp14:editId="7B9BC0D8">
+            <wp:extent cx="5400040" cy="3016885"/>
+            <wp:effectExtent l="133350" t="95250" r="124460" b="88265"/>
+            <wp:docPr id="18" name="Imagem 18"/>
+            <wp:cNvGraphicFramePr>
+              <a:graphicFrameLocks xmlns:a="http://schemas.openxmlformats.org/drawingml/2006/main" noChangeAspect="1"/>
+            </wp:cNvGraphicFramePr>
+            <a:graphic xmlns:a="http://schemas.openxmlformats.org/drawingml/2006/main">
+              <a:graphicData uri="http://schemas.openxmlformats.org/drawingml/2006/picture">
+                <pic:pic xmlns:pic="http://schemas.openxmlformats.org/drawingml/2006/picture">
+                  <pic:nvPicPr>
+                    <pic:cNvPr id="1" name=""/>
+                    <pic:cNvPicPr/>
+                  </pic:nvPicPr>
+                  <pic:blipFill>
+                    <a:blip r:embed="rId19"/>
+                    <a:stretch>
+                      <a:fillRect/>
+                    </a:stretch>
+                  </pic:blipFill>
+                  <pic:spPr>
+                    <a:xfrm>
+                      <a:off x="0" y="0"/>
+                      <a:ext cx="5400040" cy="3016885"/>
+                    </a:xfrm>
+                    <a:prstGeom prst="rect">
+                      <a:avLst/>
+                    </a:prstGeom>
+                    <a:effectLst>
+                      <a:outerShdw blurRad="63500" sx="102000" sy="102000" algn="ctr" rotWithShape="0">
+                        <a:prstClr val="black">
+                          <a:alpha val="40000"/>
+                        </a:prstClr>
+                      </a:outerShdw>
+                    </a:effectLst>
+                  </pic:spPr>
+                </pic:pic>
+              </a:graphicData>
+            </a:graphic>
+          </wp:inline>
+        </w:drawing>
+      </w:r>
+    </w:p>
+    <w:p>
+      <w:pPr>
+        <w:ind w:firstLine="0"/>
+      </w:pPr>
+      <w:r>
+        <w:t>Ele vai permitir ao clicar na tela ele vai criar o objeto</w:t>
+      </w:r>
     </w:p>
     <w:p>
       <w:pPr>

--- a/4. Fundamentos de Game Design com GODOT/Nossa Primeira Experiência em Godot/Primeira Experiencia.docx
+++ b/4. Fundamentos de Game Design com GODOT/Nossa Primeira Experiência em Godot/Primeira Experiencia.docx
@@ -1,12 +1,18 @@
 
 <file path=word/document.xml><?xml version="1.0" encoding="utf-8"?>
-<w:document xmlns:wpc="http://schemas.microsoft.com/office/word/2010/wordprocessingCanvas" xmlns:cx="http://schemas.microsoft.com/office/drawing/2014/chartex" xmlns:cx1="http://schemas.microsoft.com/office/drawing/2015/9/8/chartex" xmlns:cx2="http://schemas.microsoft.com/office/drawing/2015/10/21/chartex" xmlns:cx3="http://schemas.microsoft.com/office/drawing/2016/5/9/chartex" xmlns:cx4="http://schemas.microsoft.com/office/drawing/2016/5/10/chartex" xmlns:cx5="http://schemas.microsoft.com/office/drawing/2016/5/11/chartex" xmlns:cx6="http://schemas.microsoft.com/office/drawing/2016/5/12/chartex" xmlns:cx7="http://schemas.microsoft.com/office/drawing/2016/5/13/chartex" xmlns:cx8="http://schemas.microsoft.com/office/drawing/2016/5/14/chartex" xmlns:mc="http://schemas.openxmlformats.org/markup-compatibility/2006" xmlns:aink="http://schemas.microsoft.com/office/drawing/2016/ink" xmlns:am3d="http://schemas.microsoft.com/office/drawing/2017/model3d" xmlns:o="urn:schemas-microsoft-com:office:office" xmlns:r="http://schemas.openxmlformats.org/officeDocument/2006/relationships" xmlns:m="http://schemas.openxmlformats.org/officeDocument/2006/math" xmlns:v="urn:schemas-microsoft-com:vml" xmlns:wp14="http://schemas.microsoft.com/office/word/2010/wordprocessingDrawing" xmlns:wp="http://schemas.openxmlformats.org/drawingml/2006/wordprocessingDrawing" xmlns:w10="urn:schemas-microsoft-com:office:word" xmlns:w="http://schemas.openxmlformats.org/wordprocessingml/2006/main" xmlns:w14="http://schemas.microsoft.com/office/word/2010/wordml" xmlns:w15="http://schemas.microsoft.com/office/word/2012/wordml" xmlns:w16cex="http://schemas.microsoft.com/office/word/2018/wordml/cex" xmlns:w16cid="http://schemas.microsoft.com/office/word/2016/wordml/cid" xmlns:w16="http://schemas.microsoft.com/office/word/2018/wordml" xmlns:w16se="http://schemas.microsoft.com/office/word/2015/wordml/symex" xmlns:wpg="http://schemas.microsoft.com/office/word/2010/wordprocessingGroup" xmlns:wpi="http://schemas.microsoft.com/office/word/2010/wordprocessingInk" xmlns:wne="http://schemas.microsoft.com/office/word/2006/wordml" xmlns:wps="http://schemas.microsoft.com/office/word/2010/wordprocessingShape" mc:Ignorable="w14 w15 w16se w16cid w16 w16cex wp14">
+<w:document xmlns:wpc="http://schemas.microsoft.com/office/word/2010/wordprocessingCanvas" xmlns:cx="http://schemas.microsoft.com/office/drawing/2014/chartex" xmlns:mc="http://schemas.openxmlformats.org/markup-compatibility/2006" xmlns:o="urn:schemas-microsoft-com:office:office" xmlns:r="http://schemas.openxmlformats.org/officeDocument/2006/relationships" xmlns:m="http://schemas.openxmlformats.org/officeDocument/2006/math" xmlns:v="urn:schemas-microsoft-com:vml" xmlns:wp14="http://schemas.microsoft.com/office/word/2010/wordprocessingDrawing" xmlns:wp="http://schemas.openxmlformats.org/drawingml/2006/wordprocessingDrawing" xmlns:w10="urn:schemas-microsoft-com:office:word" xmlns:w="http://schemas.openxmlformats.org/wordprocessingml/2006/main" xmlns:w14="http://schemas.microsoft.com/office/word/2010/wordml" xmlns:w15="http://schemas.microsoft.com/office/word/2012/wordml" xmlns:w16se="http://schemas.microsoft.com/office/word/2015/wordml/symex" xmlns:wpg="http://schemas.microsoft.com/office/word/2010/wordprocessingGroup" xmlns:wpi="http://schemas.microsoft.com/office/word/2010/wordprocessingInk" xmlns:wne="http://schemas.microsoft.com/office/word/2006/wordml" xmlns:wps="http://schemas.microsoft.com/office/word/2010/wordprocessingShape" mc:Ignorable="w14 w15 w16se wp14">
   <w:body>
     <w:p>
       <w:pPr>
         <w:ind w:firstLine="0"/>
-      </w:pPr>
-      <w:r>
+        <w:rPr>
+          <w:b/>
+        </w:rPr>
+      </w:pPr>
+      <w:r>
+        <w:rPr>
+          <w:b/>
+        </w:rPr>
         <w:t>Vamos explorar a física, explorando corpos com peso, massa, colisão!</w:t>
       </w:r>
     </w:p>
@@ -20,11 +26,26 @@
     </w:p>
     <w:p>
       <w:pPr>
+        <w:ind w:firstLine="708"/>
+      </w:pPr>
+      <w:r>
+        <w:t xml:space="preserve">Queremos que toda vez que clicamos </w:t>
+      </w:r>
+      <w:r>
+        <w:t xml:space="preserve">com botão esquerdo do mouse </w:t>
+      </w:r>
+      <w:r>
+        <w:t>em algo na tela criamos algo e ela caia! E que esse 1º quadrado caia.</w:t>
+      </w:r>
+    </w:p>
+    <w:p>
+      <w:pPr>
         <w:ind w:firstLine="0"/>
       </w:pPr>
       <w:r>
         <w:rPr>
           <w:noProof/>
+          <w:lang w:eastAsia="pt-BR"/>
         </w:rPr>
         <w:drawing>
           <wp:inline distT="0" distB="0" distL="0" distR="0" wp14:anchorId="190EFAFD" wp14:editId="0D1AAAB6">
@@ -42,7 +63,7 @@
                     <pic:cNvPicPr/>
                   </pic:nvPicPr>
                   <pic:blipFill>
-                    <a:blip r:embed="rId4"/>
+                    <a:blip r:embed="rId5"/>
                     <a:stretch>
                       <a:fillRect/>
                     </a:stretch>
@@ -73,26 +94,18 @@
     <w:p>
       <w:pPr>
         <w:ind w:firstLine="0"/>
-      </w:pPr>
-      <w:r>
-        <w:t xml:space="preserve">Queremos que toda vez que </w:t>
-      </w:r>
-      <w:r>
-        <w:t>clicamos</w:t>
-      </w:r>
-      <w:r>
-        <w:t xml:space="preserve"> em algo na tela criamos algo e ela caia!</w:t>
-      </w:r>
-      <w:r>
-        <w:t xml:space="preserve"> E que esse 1º quadrado caia.</w:t>
-      </w:r>
-    </w:p>
-    <w:p>
-      <w:pPr>
-        <w:ind w:firstLine="0"/>
-      </w:pPr>
-      <w:r>
-        <w:t>Assim iremos conhecer um novo node! O RigidBody2d</w:t>
+        <w:rPr>
+          <w:b/>
+        </w:rPr>
+      </w:pPr>
+      <w:r>
+        <w:t xml:space="preserve">Assim iremos conhecer um novo node! O </w:t>
+      </w:r>
+      <w:r>
+        <w:rPr>
+          <w:b/>
+        </w:rPr>
+        <w:t>RigidBody2d</w:t>
       </w:r>
     </w:p>
     <w:p>
@@ -102,6 +115,7 @@
       <w:r>
         <w:rPr>
           <w:noProof/>
+          <w:lang w:eastAsia="pt-BR"/>
         </w:rPr>
         <w:drawing>
           <wp:inline distT="0" distB="0" distL="0" distR="0" wp14:anchorId="254B22A5" wp14:editId="70FEB32F">
@@ -119,7 +133,7 @@
                     <pic:cNvPicPr/>
                   </pic:nvPicPr>
                   <pic:blipFill>
-                    <a:blip r:embed="rId5"/>
+                    <a:blip r:embed="rId6"/>
                     <a:stretch>
                       <a:fillRect/>
                     </a:stretch>
@@ -150,10 +164,6 @@
     <w:p>
       <w:pPr>
         <w:ind w:firstLine="0"/>
-        <w:rPr>
-          <w:b/>
-          <w:bCs/>
-        </w:rPr>
       </w:pPr>
       <w:proofErr w:type="spellStart"/>
       <w:r>
@@ -180,13 +190,20 @@
         <w:t>StaticBody</w:t>
       </w:r>
       <w:proofErr w:type="spellEnd"/>
-    </w:p>
-    <w:p>
-      <w:pPr>
-        <w:ind w:firstLine="0"/>
-      </w:pPr>
-      <w:r>
-        <w:t>Ambos precisam definir uma formula</w:t>
+      <w:proofErr w:type="gramStart"/>
+      <w:r>
+        <w:rPr>
+          <w:b/>
+          <w:bCs/>
+        </w:rPr>
+        <w:t xml:space="preserve">= </w:t>
+      </w:r>
+      <w:r>
+        <w:t>Ambos</w:t>
+      </w:r>
+      <w:proofErr w:type="gramEnd"/>
+      <w:r>
+        <w:t xml:space="preserve"> precisam definir uma formula</w:t>
       </w:r>
       <w:r>
         <w:t xml:space="preserve"> </w:t>
@@ -194,6 +211,11 @@
     </w:p>
     <w:p>
       <w:pPr>
+        <w:ind w:firstLine="0"/>
+      </w:pPr>
+    </w:p>
+    <w:p>
+      <w:pPr>
         <w:ind w:firstLine="708"/>
       </w:pPr>
       <w:r>
@@ -209,21 +231,46 @@
       </w:r>
       <w:proofErr w:type="spellEnd"/>
       <w:r>
-        <w:t xml:space="preserve"> define o peso, a massa! Como vai reagir com a gravidade</w:t>
-      </w:r>
-      <w:r>
-        <w:t xml:space="preserve">, lida com as propriedades físicas com um corpo </w:t>
-      </w:r>
-      <w:proofErr w:type="gramStart"/>
-      <w:r>
-        <w:t>físico</w:t>
-      </w:r>
-      <w:proofErr w:type="gramEnd"/>
+        <w:t xml:space="preserve"> define o </w:t>
+      </w:r>
+      <w:r>
+        <w:rPr>
+          <w:u w:val="single"/>
+        </w:rPr>
+        <w:t>peso, a massa</w:t>
+      </w:r>
+      <w:r>
+        <w:t>! Como vai reagir com a gravidade</w:t>
+      </w:r>
+      <w:r>
+        <w:t xml:space="preserve">, </w:t>
+      </w:r>
+      <w:r>
+        <w:rPr>
+          <w:b/>
+        </w:rPr>
+        <w:t xml:space="preserve">lida com as propriedades físicas com um corpo </w:t>
+      </w:r>
+      <w:r>
+        <w:rPr>
+          <w:b/>
+        </w:rPr>
+        <w:t>físico,</w:t>
+      </w:r>
       <w:r>
         <w:t xml:space="preserve"> mas ele não tem sua formula!</w:t>
       </w:r>
       <w:r>
-        <w:t xml:space="preserve"> Para isso precisa criar um novo corpo o </w:t>
+        <w:t xml:space="preserve"> </w:t>
+      </w:r>
+    </w:p>
+    <w:p>
+      <w:pPr>
+        <w:ind w:firstLine="708"/>
+      </w:pPr>
+      <w:r>
+        <w:lastRenderedPageBreak/>
+        <w:t xml:space="preserve">Para isso precisa criar um novo corpo o </w:t>
       </w:r>
       <w:r>
         <w:rPr>
@@ -243,7 +290,18 @@
         <w:t>que precisa</w:t>
       </w:r>
       <w:r>
-        <w:t xml:space="preserve"> definir o Shape para ele</w:t>
+        <w:t xml:space="preserve"> definir o </w:t>
+      </w:r>
+      <w:proofErr w:type="spellStart"/>
+      <w:r>
+        <w:t>Shape</w:t>
+      </w:r>
+      <w:proofErr w:type="spellEnd"/>
+      <w:r>
+        <w:t xml:space="preserve"> para ele</w:t>
+      </w:r>
+      <w:r>
+        <w:t xml:space="preserve"> (formula)</w:t>
       </w:r>
     </w:p>
     <w:p>
@@ -258,6 +316,7 @@
       <w:r>
         <w:rPr>
           <w:noProof/>
+          <w:lang w:eastAsia="pt-BR"/>
         </w:rPr>
         <w:drawing>
           <wp:inline distT="0" distB="0" distL="0" distR="0" wp14:anchorId="673F7BD3" wp14:editId="42CB92E6">
@@ -275,7 +334,7 @@
                     <pic:cNvPicPr/>
                   </pic:nvPicPr>
                   <pic:blipFill>
-                    <a:blip r:embed="rId6"/>
+                    <a:blip r:embed="rId7"/>
                     <a:stretch>
                       <a:fillRect/>
                     </a:stretch>
@@ -305,6 +364,7 @@
       <w:r>
         <w:rPr>
           <w:noProof/>
+          <w:lang w:eastAsia="pt-BR"/>
         </w:rPr>
         <w:drawing>
           <wp:inline distT="0" distB="0" distL="0" distR="0" wp14:anchorId="239DDEB3" wp14:editId="5335514F">
@@ -322,7 +382,7 @@
                     <pic:cNvPicPr/>
                   </pic:nvPicPr>
                   <pic:blipFill>
-                    <a:blip r:embed="rId7"/>
+                    <a:blip r:embed="rId8"/>
                     <a:stretch>
                       <a:fillRect/>
                     </a:stretch>
@@ -355,18 +415,50 @@
         <w:ind w:firstLine="708"/>
       </w:pPr>
       <w:r>
-        <w:t xml:space="preserve">Eu transformo o tamanho do </w:t>
-      </w:r>
-      <w:proofErr w:type="spellStart"/>
-      <w:r>
+        <w:t xml:space="preserve">Eu transformo o </w:t>
+      </w:r>
+      <w:r>
+        <w:rPr>
+          <w:b/>
+        </w:rPr>
+        <w:t xml:space="preserve">tamanho do </w:t>
+      </w:r>
+      <w:proofErr w:type="spellStart"/>
+      <w:r>
+        <w:rPr>
+          <w:b/>
+        </w:rPr>
         <w:t>collision</w:t>
       </w:r>
       <w:proofErr w:type="spellEnd"/>
       <w:r>
-        <w:t xml:space="preserve"> shape para o tamanho que quero e do </w:t>
-      </w:r>
-      <w:proofErr w:type="spellStart"/>
-      <w:r>
+        <w:rPr>
+          <w:b/>
+        </w:rPr>
+        <w:t xml:space="preserve"> </w:t>
+      </w:r>
+      <w:proofErr w:type="spellStart"/>
+      <w:r>
+        <w:rPr>
+          <w:b/>
+        </w:rPr>
+        <w:t>shape</w:t>
+      </w:r>
+      <w:proofErr w:type="spellEnd"/>
+      <w:r>
+        <w:t xml:space="preserve"> para o </w:t>
+      </w:r>
+      <w:r>
+        <w:rPr>
+          <w:b/>
+        </w:rPr>
+        <w:t xml:space="preserve">tamanho que quero e do </w:t>
+      </w:r>
+      <w:proofErr w:type="spellStart"/>
+      <w:r>
+        <w:rPr>
+          <w:b/>
+        </w:rPr>
         <w:t>ColorRect</w:t>
       </w:r>
       <w:proofErr w:type="spellEnd"/>
@@ -374,14 +466,26 @@
         <w:t xml:space="preserve"> em layout o tamanho igual</w:t>
       </w:r>
       <w:r>
-        <w:t xml:space="preserve">! E para centralizar o </w:t>
-      </w:r>
-      <w:proofErr w:type="spellStart"/>
-      <w:r>
+        <w:t xml:space="preserve">! </w:t>
+      </w:r>
+      <w:r>
+        <w:rPr>
+          <w:i/>
+        </w:rPr>
+        <w:t xml:space="preserve">E para centralizar o </w:t>
+      </w:r>
+      <w:proofErr w:type="spellStart"/>
+      <w:r>
+        <w:rPr>
+          <w:i/>
+        </w:rPr>
         <w:t>colorrect</w:t>
       </w:r>
       <w:proofErr w:type="spellEnd"/>
       <w:r>
+        <w:rPr>
+          <w:i/>
+        </w:rPr>
         <w:t xml:space="preserve"> coloca -32x e -32y</w:t>
       </w:r>
     </w:p>
@@ -392,6 +496,7 @@
       <w:r>
         <w:rPr>
           <w:noProof/>
+          <w:lang w:eastAsia="pt-BR"/>
         </w:rPr>
         <w:drawing>
           <wp:inline distT="0" distB="0" distL="0" distR="0" wp14:anchorId="586217DC" wp14:editId="37720956">
@@ -409,7 +514,7 @@
                     <pic:cNvPicPr/>
                   </pic:nvPicPr>
                   <pic:blipFill>
-                    <a:blip r:embed="rId8"/>
+                    <a:blip r:embed="rId9"/>
                     <a:stretch>
                       <a:fillRect/>
                     </a:stretch>
@@ -473,7 +578,16 @@
         <w:t xml:space="preserve"> </w:t>
       </w:r>
       <w:r>
-        <w:t>é um corpo estático, que nada move ele, apenas por código.</w:t>
+        <w:t xml:space="preserve">é um </w:t>
+      </w:r>
+      <w:r>
+        <w:rPr>
+          <w:u w:val="single"/>
+        </w:rPr>
+        <w:t>corpo estático</w:t>
+      </w:r>
+      <w:r>
+        <w:t>, que nada move ele, apenas por código.</w:t>
       </w:r>
     </w:p>
     <w:p>
@@ -483,6 +597,7 @@
       <w:r>
         <w:rPr>
           <w:noProof/>
+          <w:lang w:eastAsia="pt-BR"/>
         </w:rPr>
         <w:drawing>
           <wp:inline distT="0" distB="0" distL="0" distR="0" wp14:anchorId="3D094B48" wp14:editId="1C25D4A2">
@@ -500,7 +615,7 @@
                     <pic:cNvPicPr/>
                   </pic:nvPicPr>
                   <pic:blipFill>
-                    <a:blip r:embed="rId9"/>
+                    <a:blip r:embed="rId10"/>
                     <a:stretch>
                       <a:fillRect/>
                     </a:stretch>
@@ -533,88 +648,103 @@
         <w:ind w:firstLine="0"/>
       </w:pPr>
       <w:r>
-        <w:t xml:space="preserve">Criando vários, só duplicar e veja a </w:t>
-      </w:r>
-      <w:proofErr w:type="spellStart"/>
-      <w:r>
-        <w:t>magica</w:t>
-      </w:r>
-      <w:proofErr w:type="spellEnd"/>
-      <w:r>
-        <w:t>.</w:t>
-      </w:r>
-    </w:p>
-    <w:p>
-      <w:pPr>
-        <w:ind w:firstLine="0"/>
-      </w:pPr>
-    </w:p>
-    <w:p>
-      <w:pPr>
-        <w:ind w:firstLine="0"/>
-        <w:rPr>
-          <w:b/>
-          <w:bCs/>
-        </w:rPr>
-      </w:pPr>
-      <w:r>
-        <w:rPr>
-          <w:b/>
-          <w:bCs/>
-        </w:rPr>
         <w:lastRenderedPageBreak/>
+        <w:t>Criando vários, só duplicar e veja a magica.</w:t>
+      </w:r>
+    </w:p>
+    <w:p>
+      <w:pPr>
+        <w:ind w:firstLine="0"/>
+      </w:pPr>
+    </w:p>
+    <w:p>
+      <w:pPr>
+        <w:ind w:firstLine="0"/>
+        <w:rPr>
+          <w:b/>
+          <w:bCs/>
+        </w:rPr>
+      </w:pPr>
+      <w:r>
+        <w:rPr>
+          <w:b/>
+          <w:bCs/>
+        </w:rPr>
         <w:t>Como fazer para mexer na forma da colisão:</w:t>
       </w:r>
     </w:p>
     <w:p>
       <w:pPr>
-        <w:ind w:firstLine="0"/>
-      </w:pPr>
-      <w:r>
-        <w:t xml:space="preserve">Podemos mexer na massa, na gravidade do </w:t>
-      </w:r>
-      <w:proofErr w:type="spellStart"/>
-      <w:r>
+        <w:ind w:firstLine="708"/>
+      </w:pPr>
+      <w:r>
+        <w:t xml:space="preserve">Podemos mexer na massa, na gravidade </w:t>
+      </w:r>
+      <w:r>
+        <w:rPr>
+          <w:b/>
+        </w:rPr>
+        <w:t xml:space="preserve">do </w:t>
+      </w:r>
+      <w:proofErr w:type="spellStart"/>
+      <w:r>
+        <w:rPr>
+          <w:b/>
+        </w:rPr>
         <w:t>rigid</w:t>
       </w:r>
       <w:proofErr w:type="spellEnd"/>
       <w:r>
+        <w:rPr>
+          <w:b/>
+        </w:rPr>
         <w:t xml:space="preserve"> e do </w:t>
       </w:r>
       <w:proofErr w:type="spellStart"/>
       <w:r>
+        <w:rPr>
+          <w:b/>
+        </w:rPr>
         <w:t>static</w:t>
       </w:r>
       <w:proofErr w:type="spellEnd"/>
-    </w:p>
-    <w:p>
-      <w:pPr>
-        <w:ind w:firstLine="0"/>
-      </w:pPr>
+      <w:r>
+        <w:rPr>
+          <w:b/>
+        </w:rPr>
+        <w:t xml:space="preserve">. </w:t>
+      </w:r>
       <w:r>
         <w:t>Mexer também no centro de massa dele em (</w:t>
       </w:r>
       <w:proofErr w:type="spellStart"/>
       <w:r>
+        <w:rPr>
+          <w:u w:val="single"/>
+        </w:rPr>
         <w:t>mass</w:t>
       </w:r>
       <w:proofErr w:type="spellEnd"/>
       <w:r>
+        <w:rPr>
+          <w:u w:val="single"/>
+        </w:rPr>
         <w:t xml:space="preserve"> </w:t>
       </w:r>
       <w:proofErr w:type="spellStart"/>
       <w:r>
+        <w:rPr>
+          <w:u w:val="single"/>
+        </w:rPr>
         <w:t>distribution</w:t>
       </w:r>
       <w:proofErr w:type="spellEnd"/>
       <w:r>
         <w:t>)</w:t>
       </w:r>
-    </w:p>
-    <w:p>
-      <w:pPr>
-        <w:ind w:firstLine="0"/>
-      </w:pPr>
+      <w:r>
+        <w:t xml:space="preserve">. </w:t>
+      </w:r>
       <w:r>
         <w:t xml:space="preserve">Mas tem uma coisa muito massa que é o </w:t>
       </w:r>
@@ -649,6 +779,7 @@
       <w:r>
         <w:rPr>
           <w:noProof/>
+          <w:lang w:eastAsia="pt-BR"/>
         </w:rPr>
         <w:drawing>
           <wp:inline distT="0" distB="0" distL="0" distR="0" wp14:anchorId="3CBC634D" wp14:editId="0D6C0F70">
@@ -666,7 +797,7 @@
                     <pic:cNvPicPr/>
                   </pic:nvPicPr>
                   <pic:blipFill>
-                    <a:blip r:embed="rId10"/>
+                    <a:blip r:embed="rId11"/>
                     <a:stretch>
                       <a:fillRect/>
                     </a:stretch>
@@ -717,15 +848,13 @@
         <w:t xml:space="preserve"> = 0</w:t>
       </w:r>
       <w:r>
-        <w:t xml:space="preserve"> Quando </w:t>
-      </w:r>
-      <w:proofErr w:type="gramStart"/>
-      <w:r>
-        <w:t>esta</w:t>
-      </w:r>
-      <w:proofErr w:type="gramEnd"/>
-      <w:r>
-        <w:t xml:space="preserve"> 1 o corpo é bem áspero! Duro.</w:t>
+        <w:t xml:space="preserve"> </w:t>
+      </w:r>
+      <w:r>
+        <w:rPr>
+          <w:u w:val="single"/>
+        </w:rPr>
+        <w:t>Quando esta 1 o corpo é bem áspero! Duro.</w:t>
       </w:r>
     </w:p>
     <w:p>
@@ -787,26 +916,50 @@
     </w:p>
     <w:p>
       <w:pPr>
-        <w:ind w:firstLine="708"/>
-      </w:pPr>
-      <w:r>
+        <w:ind w:firstLine="0"/>
+        <w:rPr>
+          <w:b/>
+        </w:rPr>
+      </w:pPr>
+      <w:r>
+        <w:rPr>
+          <w:b/>
+        </w:rPr>
         <w:t xml:space="preserve">Como fazer um </w:t>
       </w:r>
       <w:proofErr w:type="spellStart"/>
       <w:r>
+        <w:rPr>
+          <w:b/>
+        </w:rPr>
         <w:t>template</w:t>
       </w:r>
       <w:proofErr w:type="spellEnd"/>
       <w:r>
+        <w:rPr>
+          <w:b/>
+        </w:rPr>
         <w:t xml:space="preserve"> que </w:t>
       </w:r>
       <w:proofErr w:type="spellStart"/>
       <w:r>
+        <w:rPr>
+          <w:b/>
+        </w:rPr>
         <w:t>vc</w:t>
       </w:r>
       <w:proofErr w:type="spellEnd"/>
       <w:r>
-        <w:t xml:space="preserve"> pode duplicar e alterar só 1 que vai alterar todos!</w:t>
+        <w:rPr>
+          <w:b/>
+        </w:rPr>
+        <w:t xml:space="preserve"> pode duplicar e alt</w:t>
+      </w:r>
+      <w:r>
+        <w:rPr>
+          <w:b/>
+        </w:rPr>
+        <w:t>erar só 1 que vai alterar todos:</w:t>
       </w:r>
     </w:p>
     <w:p>
@@ -830,8 +983,17 @@
         <w:ind w:firstLine="0"/>
       </w:pPr>
       <w:r>
+        <w:t>Você pode arrastar o objeto para a pasta e vai aparecer esse ícone que gera uma nova cena</w:t>
+      </w:r>
+    </w:p>
+    <w:p>
+      <w:pPr>
+        <w:ind w:firstLine="0"/>
+      </w:pPr>
+      <w:r>
         <w:rPr>
           <w:noProof/>
+          <w:lang w:eastAsia="pt-BR"/>
         </w:rPr>
         <w:drawing>
           <wp:inline distT="0" distB="0" distL="0" distR="0" wp14:anchorId="56B1729B" wp14:editId="035B0A9E">
@@ -849,7 +1011,7 @@
                     <pic:cNvPicPr/>
                   </pic:nvPicPr>
                   <pic:blipFill>
-                    <a:blip r:embed="rId11"/>
+                    <a:blip r:embed="rId12"/>
                     <a:stretch>
                       <a:fillRect/>
                     </a:stretch>
@@ -879,6 +1041,7 @@
       <w:r>
         <w:rPr>
           <w:noProof/>
+          <w:lang w:eastAsia="pt-BR"/>
         </w:rPr>
         <w:drawing>
           <wp:inline distT="0" distB="0" distL="0" distR="0" wp14:anchorId="479F14A9" wp14:editId="7D1D991A">
@@ -896,7 +1059,7 @@
                     <pic:cNvPicPr/>
                   </pic:nvPicPr>
                   <pic:blipFill>
-                    <a:blip r:embed="rId12"/>
+                    <a:blip r:embed="rId13"/>
                     <a:stretch>
                       <a:fillRect/>
                     </a:stretch>
@@ -929,21 +1092,16 @@
         <w:ind w:firstLine="0"/>
       </w:pPr>
       <w:r>
-        <w:t>Você pode arrastar o objeto para a pasta e vai aparecer esse ícone que gera uma nova cena</w:t>
-      </w:r>
-    </w:p>
-    <w:p>
-      <w:pPr>
-        <w:ind w:firstLine="0"/>
-      </w:pPr>
-      <w:r>
+        <w:lastRenderedPageBreak/>
         <w:t xml:space="preserve">Ai só mover objeto que </w:t>
       </w:r>
       <w:proofErr w:type="spellStart"/>
+      <w:proofErr w:type="gramStart"/>
       <w:r>
         <w:t>ta</w:t>
       </w:r>
       <w:proofErr w:type="spellEnd"/>
+      <w:proofErr w:type="gramEnd"/>
       <w:r>
         <w:t xml:space="preserve"> na pasta para a cena que </w:t>
       </w:r>
@@ -963,8 +1121,8 @@
       <w:r>
         <w:rPr>
           <w:noProof/>
-        </w:rPr>
-        <w:lastRenderedPageBreak/>
+          <w:lang w:eastAsia="pt-BR"/>
+        </w:rPr>
         <w:drawing>
           <wp:inline distT="0" distB="0" distL="0" distR="0" wp14:anchorId="3EAF72E0" wp14:editId="17E3B45E">
             <wp:extent cx="5400040" cy="3068955"/>
@@ -981,7 +1139,7 @@
                     <pic:cNvPicPr/>
                   </pic:nvPicPr>
                   <pic:blipFill>
-                    <a:blip r:embed="rId13"/>
+                    <a:blip r:embed="rId14"/>
                     <a:stretch>
                       <a:fillRect/>
                     </a:stretch>
@@ -1082,7 +1240,7 @@
     </w:p>
     <w:p>
       <w:pPr>
-        <w:ind w:firstLine="0"/>
+        <w:ind w:firstLine="708"/>
       </w:pPr>
       <w:r>
         <w:t>E agora? Como sempre que clicar com o mouse fazer aparecer mais?</w:t>
@@ -1091,9 +1249,23 @@
     <w:p>
       <w:pPr>
         <w:ind w:firstLine="0"/>
-      </w:pPr>
-      <w:r>
-        <w:t>1º Detectando o input (ação de clicar)</w:t>
+        <w:rPr>
+          <w:b/>
+        </w:rPr>
+      </w:pPr>
+      <w:proofErr w:type="gramStart"/>
+      <w:r>
+        <w:rPr>
+          <w:b/>
+        </w:rPr>
+        <w:t>1º Detectando</w:t>
+      </w:r>
+      <w:proofErr w:type="gramEnd"/>
+      <w:r>
+        <w:rPr>
+          <w:b/>
+        </w:rPr>
+        <w:t xml:space="preserve"> o input (ação de clicar)</w:t>
       </w:r>
     </w:p>
     <w:p>
@@ -1126,10 +1298,14 @@
         <w:ind w:firstLine="0"/>
       </w:pPr>
       <w:r>
+        <w:rPr>
+          <w:noProof/>
+          <w:lang w:eastAsia="pt-BR"/>
+        </w:rPr>
         <w:drawing>
-          <wp:inline distT="0" distB="0" distL="0" distR="0" wp14:anchorId="652621E3" wp14:editId="3BE2CE18">
-            <wp:extent cx="5400040" cy="3336266"/>
-            <wp:effectExtent l="114300" t="114300" r="105410" b="112395"/>
+          <wp:inline distT="0" distB="0" distL="0" distR="0" wp14:anchorId="652621E3" wp14:editId="71929373">
+            <wp:extent cx="5399052" cy="3105150"/>
+            <wp:effectExtent l="133350" t="95250" r="125730" b="95250"/>
             <wp:docPr id="11" name="Imagem 11"/>
             <wp:cNvGraphicFramePr>
               <a:graphicFrameLocks xmlns:a="http://schemas.openxmlformats.org/drawingml/2006/main" noChangeAspect="1"/>
@@ -1142,7 +1318,7 @@
                     <pic:cNvPicPr/>
                   </pic:nvPicPr>
                   <pic:blipFill>
-                    <a:blip r:embed="rId14"/>
+                    <a:blip r:embed="rId15"/>
                     <a:stretch>
                       <a:fillRect/>
                     </a:stretch>
@@ -1150,7 +1326,7 @@
                   <pic:spPr>
                     <a:xfrm>
                       <a:off x="0" y="0"/>
-                      <a:ext cx="5404068" cy="3338754"/>
+                      <a:ext cx="5408580" cy="3110630"/>
                     </a:xfrm>
                     <a:prstGeom prst="rect">
                       <a:avLst/>
@@ -1218,8 +1394,13 @@
     <w:p>
       <w:pPr>
         <w:ind w:firstLine="0"/>
-      </w:pPr>
-      <w:r>
+        <w:jc w:val="center"/>
+      </w:pPr>
+      <w:r>
+        <w:rPr>
+          <w:noProof/>
+          <w:lang w:eastAsia="pt-BR"/>
+        </w:rPr>
         <w:drawing>
           <wp:inline distT="0" distB="0" distL="0" distR="0" wp14:anchorId="58B077DA" wp14:editId="0CA8EEE1">
             <wp:extent cx="4505954" cy="2838846"/>
@@ -1236,7 +1417,7 @@
                     <pic:cNvPicPr/>
                   </pic:nvPicPr>
                   <pic:blipFill>
-                    <a:blip r:embed="rId15"/>
+                    <a:blip r:embed="rId16"/>
                     <a:stretch>
                       <a:fillRect/>
                     </a:stretch>
@@ -1311,12 +1492,40 @@
         </w:rPr>
         <w:t>Verificando apertar o botão esquerdo do mouse:</w:t>
       </w:r>
-    </w:p>
-    <w:p>
-      <w:pPr>
-        <w:ind w:firstLine="0"/>
-      </w:pPr>
-      <w:r>
+      <w:r>
+        <w:rPr>
+          <w:b/>
+          <w:bCs/>
+        </w:rPr>
+        <w:t xml:space="preserve"> (</w:t>
+      </w:r>
+      <w:proofErr w:type="spellStart"/>
+      <w:r>
+        <w:rPr>
+          <w:b/>
+          <w:bCs/>
+        </w:rPr>
+        <w:t>pressed</w:t>
+      </w:r>
+      <w:proofErr w:type="spellEnd"/>
+      <w:r>
+        <w:rPr>
+          <w:b/>
+          <w:bCs/>
+        </w:rPr>
+        <w:t>)</w:t>
+      </w:r>
+    </w:p>
+    <w:p>
+      <w:pPr>
+        <w:ind w:firstLine="0"/>
+        <w:jc w:val="center"/>
+      </w:pPr>
+      <w:r>
+        <w:rPr>
+          <w:noProof/>
+          <w:lang w:eastAsia="pt-BR"/>
+        </w:rPr>
         <w:drawing>
           <wp:inline distT="0" distB="0" distL="0" distR="0" wp14:anchorId="7AAF8115" wp14:editId="381AD7BF">
             <wp:extent cx="4001058" cy="2648320"/>
@@ -1333,7 +1542,7 @@
                     <pic:cNvPicPr/>
                   </pic:nvPicPr>
                   <pic:blipFill>
-                    <a:blip r:embed="rId16"/>
+                    <a:blip r:embed="rId17"/>
                     <a:stretch>
                       <a:fillRect/>
                     </a:stretch>
@@ -1365,12 +1574,227 @@
       <w:pPr>
         <w:ind w:firstLine="0"/>
       </w:pPr>
-      <w:r>
-        <w:t>Agora para criar objeto:</w:t>
+      <w:proofErr w:type="spellStart"/>
+      <w:proofErr w:type="gramStart"/>
+      <w:r>
+        <w:rPr>
+          <w:b/>
+        </w:rPr>
+        <w:t>if</w:t>
+      </w:r>
+      <w:proofErr w:type="spellEnd"/>
+      <w:proofErr w:type="gramEnd"/>
+      <w:r>
+        <w:rPr>
+          <w:b/>
+        </w:rPr>
+        <w:t xml:space="preserve"> </w:t>
+      </w:r>
+      <w:proofErr w:type="spellStart"/>
+      <w:r>
+        <w:rPr>
+          <w:b/>
+        </w:rPr>
+        <w:t>event</w:t>
+      </w:r>
+      <w:proofErr w:type="spellEnd"/>
+      <w:r>
+        <w:rPr>
+          <w:b/>
+        </w:rPr>
+        <w:t xml:space="preserve"> </w:t>
+      </w:r>
+      <w:proofErr w:type="spellStart"/>
+      <w:r>
+        <w:rPr>
+          <w:b/>
+        </w:rPr>
+        <w:t>is</w:t>
+      </w:r>
+      <w:proofErr w:type="spellEnd"/>
+      <w:r>
+        <w:rPr>
+          <w:b/>
+        </w:rPr>
+        <w:t xml:space="preserve"> </w:t>
+      </w:r>
+      <w:proofErr w:type="spellStart"/>
+      <w:r>
+        <w:rPr>
+          <w:b/>
+        </w:rPr>
+        <w:t>InputEventMouseButton</w:t>
+      </w:r>
+      <w:proofErr w:type="spellEnd"/>
+      <w:r>
+        <w:t>:</w:t>
+      </w:r>
+      <w:r>
+        <w:t xml:space="preserve"> </w:t>
+      </w:r>
+      <w:r>
+        <w:t xml:space="preserve">Esta linha verifica se o evento recebido é uma instância de </w:t>
+      </w:r>
+      <w:proofErr w:type="spellStart"/>
+      <w:r>
+        <w:t>InputEventMouseButton</w:t>
+      </w:r>
+      <w:proofErr w:type="spellEnd"/>
+      <w:r>
+        <w:t>, que representa eventos de botões do mouse (como cliques).</w:t>
+      </w:r>
+    </w:p>
+    <w:p>
+      <w:pPr>
+        <w:ind w:firstLine="0"/>
+      </w:pPr>
+      <w:proofErr w:type="spellStart"/>
+      <w:proofErr w:type="gramStart"/>
+      <w:r>
+        <w:rPr>
+          <w:b/>
+        </w:rPr>
+        <w:t>if</w:t>
+      </w:r>
+      <w:proofErr w:type="spellEnd"/>
+      <w:proofErr w:type="gramEnd"/>
+      <w:r>
+        <w:rPr>
+          <w:b/>
+        </w:rPr>
+        <w:t xml:space="preserve"> </w:t>
+      </w:r>
+      <w:proofErr w:type="spellStart"/>
+      <w:r>
+        <w:rPr>
+          <w:b/>
+        </w:rPr>
+        <w:t>event.button_index</w:t>
+      </w:r>
+      <w:proofErr w:type="spellEnd"/>
+      <w:r>
+        <w:rPr>
+          <w:b/>
+        </w:rPr>
+        <w:t xml:space="preserve"> == 1:</w:t>
+      </w:r>
+      <w:r>
+        <w:rPr>
+          <w:b/>
+        </w:rPr>
+        <w:t xml:space="preserve"> </w:t>
+      </w:r>
+      <w:r>
+        <w:t>Se o evento for um clique do mouse, esta linha verifica se o botão do mouse clicado é o botão esquerdo</w:t>
+      </w:r>
+      <w:r>
+        <w:t>.</w:t>
+      </w:r>
+    </w:p>
+    <w:p>
+      <w:pPr>
+        <w:ind w:firstLine="0"/>
+      </w:pPr>
+      <w:proofErr w:type="spellStart"/>
+      <w:proofErr w:type="gramStart"/>
+      <w:r>
+        <w:rPr>
+          <w:b/>
+        </w:rPr>
+        <w:lastRenderedPageBreak/>
+        <w:t>if</w:t>
+      </w:r>
+      <w:proofErr w:type="spellEnd"/>
+      <w:proofErr w:type="gramEnd"/>
+      <w:r>
+        <w:rPr>
+          <w:b/>
+        </w:rPr>
+        <w:t xml:space="preserve"> </w:t>
+      </w:r>
+      <w:proofErr w:type="spellStart"/>
+      <w:r>
+        <w:rPr>
+          <w:b/>
+        </w:rPr>
+        <w:t>event.pressed</w:t>
+      </w:r>
+      <w:proofErr w:type="spellEnd"/>
+      <w:r>
+        <w:rPr>
+          <w:b/>
+        </w:rPr>
+        <w:t>:</w:t>
+      </w:r>
+      <w:r>
+        <w:rPr>
+          <w:b/>
+        </w:rPr>
+        <w:t xml:space="preserve"> </w:t>
+      </w:r>
+      <w:r>
+        <w:t xml:space="preserve">Esta linha verifica se o botão do mouse está sendo pressionado. </w:t>
+      </w:r>
+      <w:proofErr w:type="spellStart"/>
+      <w:proofErr w:type="gramStart"/>
+      <w:r>
+        <w:t>event.pressed</w:t>
+      </w:r>
+      <w:proofErr w:type="spellEnd"/>
+      <w:proofErr w:type="gramEnd"/>
+      <w:r>
+        <w:t xml:space="preserve"> é uma propriedade booleana que indica se o botão está atualmente pressionado </w:t>
+      </w:r>
+      <w:r>
+        <w:t>(</w:t>
+      </w:r>
+      <w:proofErr w:type="spellStart"/>
+      <w:r>
+        <w:t>true</w:t>
+      </w:r>
+      <w:proofErr w:type="spellEnd"/>
+      <w:r>
+        <w:t>) ou foi liberado (false).</w:t>
+      </w:r>
+    </w:p>
+    <w:p>
+      <w:pPr>
+        <w:ind w:firstLine="0"/>
+      </w:pPr>
+    </w:p>
+    <w:p>
+      <w:pPr>
+        <w:ind w:firstLine="0"/>
+      </w:pPr>
+      <w:proofErr w:type="gramStart"/>
+      <w:r>
+        <w:rPr>
+          <w:b/>
+        </w:rPr>
+        <w:t xml:space="preserve">2ª </w:t>
+      </w:r>
+      <w:r>
+        <w:rPr>
+          <w:b/>
+        </w:rPr>
+        <w:t>Agora</w:t>
+      </w:r>
+      <w:proofErr w:type="gramEnd"/>
+      <w:r>
+        <w:rPr>
+          <w:b/>
+        </w:rPr>
+        <w:t xml:space="preserve"> para criar objeto</w:t>
+      </w:r>
+      <w:r>
+        <w:t>:</w:t>
       </w:r>
       <w:r>
         <w:t xml:space="preserve"> Primeiro saiba que para saber a propriedade do elemento, você pode segurar CTRL e abrir os documentos explicando aquela função.</w:t>
       </w:r>
+      <w:r>
+        <w:t xml:space="preserve"> </w:t>
+      </w:r>
     </w:p>
     <w:p>
       <w:pPr>
@@ -1378,59 +1802,12 @@
         <w:jc w:val="center"/>
       </w:pPr>
       <w:r>
-        <w:lastRenderedPageBreak/>
+        <w:rPr>
+          <w:noProof/>
+          <w:lang w:eastAsia="pt-BR"/>
+        </w:rPr>
         <w:drawing>
-          <wp:inline distT="0" distB="0" distL="0" distR="0" wp14:anchorId="5B8DECEE" wp14:editId="02DCAA95">
-            <wp:extent cx="5056974" cy="2830799"/>
-            <wp:effectExtent l="114300" t="95250" r="106045" b="103505"/>
-            <wp:docPr id="15" name="Imagem 15"/>
-            <wp:cNvGraphicFramePr>
-              <a:graphicFrameLocks xmlns:a="http://schemas.openxmlformats.org/drawingml/2006/main" noChangeAspect="1"/>
-            </wp:cNvGraphicFramePr>
-            <a:graphic xmlns:a="http://schemas.openxmlformats.org/drawingml/2006/main">
-              <a:graphicData uri="http://schemas.openxmlformats.org/drawingml/2006/picture">
-                <pic:pic xmlns:pic="http://schemas.openxmlformats.org/drawingml/2006/picture">
-                  <pic:nvPicPr>
-                    <pic:cNvPr id="1" name=""/>
-                    <pic:cNvPicPr/>
-                  </pic:nvPicPr>
-                  <pic:blipFill>
-                    <a:blip r:embed="rId17"/>
-                    <a:stretch>
-                      <a:fillRect/>
-                    </a:stretch>
-                  </pic:blipFill>
-                  <pic:spPr>
-                    <a:xfrm>
-                      <a:off x="0" y="0"/>
-                      <a:ext cx="5068065" cy="2837007"/>
-                    </a:xfrm>
-                    <a:prstGeom prst="rect">
-                      <a:avLst/>
-                    </a:prstGeom>
-                    <a:effectLst>
-                      <a:outerShdw blurRad="63500" sx="102000" sy="102000" algn="ctr" rotWithShape="0">
-                        <a:prstClr val="black">
-                          <a:alpha val="40000"/>
-                        </a:prstClr>
-                      </a:outerShdw>
-                    </a:effectLst>
-                  </pic:spPr>
-                </pic:pic>
-              </a:graphicData>
-            </a:graphic>
-          </wp:inline>
-        </w:drawing>
-      </w:r>
-    </w:p>
-    <w:p>
-      <w:pPr>
-        <w:ind w:firstLine="0"/>
-        <w:jc w:val="center"/>
-      </w:pPr>
-      <w:r>
-        <w:drawing>
-          <wp:inline distT="0" distB="0" distL="0" distR="0" wp14:anchorId="61FCA22B" wp14:editId="3AAFA8DD">
+          <wp:inline distT="0" distB="0" distL="0" distR="0" wp14:anchorId="15CBCAD7" wp14:editId="2F6837CF">
             <wp:extent cx="5400040" cy="3199765"/>
             <wp:effectExtent l="133350" t="114300" r="124460" b="114935"/>
             <wp:docPr id="16" name="Imagem 16"/>
@@ -1492,8 +1869,69 @@
     <w:p>
       <w:pPr>
         <w:ind w:firstLine="0"/>
-      </w:pPr>
-      <w:r>
+        <w:jc w:val="center"/>
+      </w:pPr>
+      <w:r>
+        <w:rPr>
+          <w:noProof/>
+          <w:lang w:eastAsia="pt-BR"/>
+        </w:rPr>
+        <w:drawing>
+          <wp:inline distT="0" distB="0" distL="0" distR="0" wp14:anchorId="5B8DECEE" wp14:editId="02DCAA95">
+            <wp:extent cx="5056974" cy="2830799"/>
+            <wp:effectExtent l="114300" t="95250" r="106045" b="103505"/>
+            <wp:docPr id="15" name="Imagem 15"/>
+            <wp:cNvGraphicFramePr>
+              <a:graphicFrameLocks xmlns:a="http://schemas.openxmlformats.org/drawingml/2006/main" noChangeAspect="1"/>
+            </wp:cNvGraphicFramePr>
+            <a:graphic xmlns:a="http://schemas.openxmlformats.org/drawingml/2006/main">
+              <a:graphicData uri="http://schemas.openxmlformats.org/drawingml/2006/picture">
+                <pic:pic xmlns:pic="http://schemas.openxmlformats.org/drawingml/2006/picture">
+                  <pic:nvPicPr>
+                    <pic:cNvPr id="1" name=""/>
+                    <pic:cNvPicPr/>
+                  </pic:nvPicPr>
+                  <pic:blipFill>
+                    <a:blip r:embed="rId19"/>
+                    <a:stretch>
+                      <a:fillRect/>
+                    </a:stretch>
+                  </pic:blipFill>
+                  <pic:spPr>
+                    <a:xfrm>
+                      <a:off x="0" y="0"/>
+                      <a:ext cx="5068065" cy="2837007"/>
+                    </a:xfrm>
+                    <a:prstGeom prst="rect">
+                      <a:avLst/>
+                    </a:prstGeom>
+                    <a:effectLst>
+                      <a:outerShdw blurRad="63500" sx="102000" sy="102000" algn="ctr" rotWithShape="0">
+                        <a:prstClr val="black">
+                          <a:alpha val="40000"/>
+                        </a:prstClr>
+                      </a:outerShdw>
+                    </a:effectLst>
+                  </pic:spPr>
+                </pic:pic>
+              </a:graphicData>
+            </a:graphic>
+          </wp:inline>
+        </w:drawing>
+      </w:r>
+    </w:p>
+    <w:p>
+      <w:pPr>
+        <w:ind w:firstLine="0"/>
+        <w:jc w:val="center"/>
+      </w:pPr>
+    </w:p>
+    <w:p>
+      <w:pPr>
+        <w:ind w:firstLine="0"/>
+      </w:pPr>
+      <w:r>
+        <w:lastRenderedPageBreak/>
         <w:t>E agora assim:</w:t>
       </w:r>
     </w:p>
@@ -1502,7 +1940,10 @@
         <w:ind w:firstLine="0"/>
       </w:pPr>
       <w:r>
-        <w:lastRenderedPageBreak/>
+        <w:rPr>
+          <w:noProof/>
+          <w:lang w:eastAsia="pt-BR"/>
+        </w:rPr>
         <w:drawing>
           <wp:inline distT="0" distB="0" distL="0" distR="0" wp14:anchorId="61DF65E7" wp14:editId="7B9BC0D8">
             <wp:extent cx="5400040" cy="3016885"/>
@@ -1519,7 +1960,7 @@
                     <pic:cNvPicPr/>
                   </pic:nvPicPr>
                   <pic:blipFill>
-                    <a:blip r:embed="rId19"/>
+                    <a:blip r:embed="rId20"/>
                     <a:stretch>
                       <a:fillRect/>
                     </a:stretch>
@@ -1551,6 +1992,567 @@
       <w:pPr>
         <w:ind w:firstLine="0"/>
       </w:pPr>
+      <w:proofErr w:type="spellStart"/>
+      <w:proofErr w:type="gramStart"/>
+      <w:r>
+        <w:rPr>
+          <w:b/>
+        </w:rPr>
+        <w:t>func</w:t>
+      </w:r>
+      <w:proofErr w:type="spellEnd"/>
+      <w:proofErr w:type="gramEnd"/>
+      <w:r>
+        <w:rPr>
+          <w:b/>
+        </w:rPr>
+        <w:t xml:space="preserve"> </w:t>
+      </w:r>
+      <w:proofErr w:type="spellStart"/>
+      <w:r>
+        <w:rPr>
+          <w:b/>
+        </w:rPr>
+        <w:t>spawnObject</w:t>
+      </w:r>
+      <w:proofErr w:type="spellEnd"/>
+      <w:r>
+        <w:rPr>
+          <w:b/>
+        </w:rPr>
+        <w:t>(position: Vector2):</w:t>
+      </w:r>
+      <w:r>
+        <w:t xml:space="preserve"> </w:t>
+      </w:r>
+      <w:r>
+        <w:t xml:space="preserve">Define uma função chamada </w:t>
+      </w:r>
+      <w:proofErr w:type="spellStart"/>
+      <w:r>
+        <w:t>spawnObject</w:t>
+      </w:r>
+      <w:proofErr w:type="spellEnd"/>
+      <w:r>
+        <w:t xml:space="preserve"> que recebe um parâmetro position do tipo Vector2. Esta função será responsável por instanciar e adicionar um novo objeto à cena na posição especificada.</w:t>
+      </w:r>
+    </w:p>
+    <w:p>
+      <w:pPr>
+        <w:ind w:firstLine="0"/>
+      </w:pPr>
+    </w:p>
+    <w:p>
+      <w:pPr>
+        <w:ind w:firstLine="0"/>
+      </w:pPr>
+      <w:proofErr w:type="gramStart"/>
+      <w:r>
+        <w:rPr>
+          <w:b/>
+        </w:rPr>
+        <w:t>var</w:t>
+      </w:r>
+      <w:proofErr w:type="gramEnd"/>
+      <w:r>
+        <w:rPr>
+          <w:b/>
+        </w:rPr>
+        <w:t xml:space="preserve"> index: </w:t>
+      </w:r>
+      <w:proofErr w:type="spellStart"/>
+      <w:r>
+        <w:rPr>
+          <w:b/>
+        </w:rPr>
+        <w:t>int</w:t>
+      </w:r>
+      <w:proofErr w:type="spellEnd"/>
+      <w:r>
+        <w:rPr>
+          <w:b/>
+        </w:rPr>
+        <w:t xml:space="preserve"> = </w:t>
+      </w:r>
+      <w:proofErr w:type="spellStart"/>
+      <w:r>
+        <w:rPr>
+          <w:b/>
+        </w:rPr>
+        <w:t>randi_range</w:t>
+      </w:r>
+      <w:proofErr w:type="spellEnd"/>
+      <w:r>
+        <w:rPr>
+          <w:b/>
+        </w:rPr>
+        <w:t>(0</w:t>
+      </w:r>
+      <w:r>
+        <w:rPr>
+          <w:b/>
+        </w:rPr>
+        <w:t xml:space="preserve">, </w:t>
+      </w:r>
+      <w:proofErr w:type="spellStart"/>
+      <w:r>
+        <w:rPr>
+          <w:b/>
+        </w:rPr>
+        <w:t>object_templates.size</w:t>
+      </w:r>
+      <w:proofErr w:type="spellEnd"/>
+      <w:r>
+        <w:rPr>
+          <w:b/>
+        </w:rPr>
+        <w:t>() - 1):</w:t>
+      </w:r>
+      <w:r>
+        <w:t xml:space="preserve"> </w:t>
+      </w:r>
+      <w:r>
+        <w:t xml:space="preserve">Declara uma variável index do tipo int. </w:t>
+      </w:r>
+      <w:r>
+        <w:rPr>
+          <w:u w:val="single"/>
+        </w:rPr>
+        <w:t xml:space="preserve">A função </w:t>
+      </w:r>
+      <w:proofErr w:type="spellStart"/>
+      <w:r>
+        <w:rPr>
+          <w:u w:val="single"/>
+        </w:rPr>
+        <w:t>randi_range</w:t>
+      </w:r>
+      <w:proofErr w:type="spellEnd"/>
+      <w:r>
+        <w:rPr>
+          <w:u w:val="single"/>
+        </w:rPr>
+        <w:t xml:space="preserve">(0, </w:t>
+      </w:r>
+      <w:proofErr w:type="spellStart"/>
+      <w:r>
+        <w:rPr>
+          <w:u w:val="single"/>
+        </w:rPr>
+        <w:t>object_templates.size</w:t>
+      </w:r>
+      <w:proofErr w:type="spellEnd"/>
+      <w:r>
+        <w:rPr>
+          <w:u w:val="single"/>
+        </w:rPr>
+        <w:t>() - 1)</w:t>
+      </w:r>
+      <w:r>
+        <w:t xml:space="preserve"> retorna um número inteiro aleatório entre 0 e o tamanho do </w:t>
+      </w:r>
+      <w:proofErr w:type="spellStart"/>
+      <w:r>
+        <w:t>array</w:t>
+      </w:r>
+      <w:proofErr w:type="spellEnd"/>
+      <w:r>
+        <w:t xml:space="preserve"> </w:t>
+      </w:r>
+      <w:proofErr w:type="spellStart"/>
+      <w:r>
+        <w:t>object_templates</w:t>
+      </w:r>
+      <w:proofErr w:type="spellEnd"/>
+      <w:r>
+        <w:t xml:space="preserve"> menos 1.</w:t>
+      </w:r>
+      <w:r>
+        <w:t xml:space="preserve"> (</w:t>
+      </w:r>
+      <w:r>
+        <w:t xml:space="preserve">Se um </w:t>
+      </w:r>
+      <w:proofErr w:type="spellStart"/>
+      <w:r>
+        <w:t>array</w:t>
+      </w:r>
+      <w:proofErr w:type="spellEnd"/>
+      <w:r>
+        <w:t xml:space="preserve"> tem </w:t>
+      </w:r>
+      <w:proofErr w:type="gramStart"/>
+      <w:r>
+        <w:t>n</w:t>
+      </w:r>
+      <w:proofErr w:type="gramEnd"/>
+      <w:r>
+        <w:t xml:space="preserve"> elementos, os índices válidos vão de 0 a n - 1.</w:t>
+      </w:r>
+      <w:r>
+        <w:t>)</w:t>
+      </w:r>
+    </w:p>
+    <w:p>
+      <w:pPr>
+        <w:ind w:firstLine="0"/>
+      </w:pPr>
+      <w:r>
+        <w:t xml:space="preserve">Este índice será usado para selecionar um </w:t>
+      </w:r>
+      <w:proofErr w:type="spellStart"/>
+      <w:r>
+        <w:t>template</w:t>
+      </w:r>
+      <w:proofErr w:type="spellEnd"/>
+      <w:r>
+        <w:t xml:space="preserve"> de objeto aleatório do </w:t>
+      </w:r>
+      <w:proofErr w:type="spellStart"/>
+      <w:r>
+        <w:t>array</w:t>
+      </w:r>
+      <w:proofErr w:type="spellEnd"/>
+      <w:r>
+        <w:t>.</w:t>
+      </w:r>
+    </w:p>
+    <w:p>
+      <w:pPr>
+        <w:ind w:firstLine="0"/>
+      </w:pPr>
+    </w:p>
+    <w:p>
+      <w:pPr>
+        <w:ind w:firstLine="0"/>
+      </w:pPr>
+      <w:proofErr w:type="gramStart"/>
+      <w:r>
+        <w:rPr>
+          <w:b/>
+        </w:rPr>
+        <w:t>var</w:t>
+      </w:r>
+      <w:proofErr w:type="gramEnd"/>
+      <w:r>
+        <w:rPr>
+          <w:b/>
+        </w:rPr>
+        <w:t xml:space="preserve"> </w:t>
+      </w:r>
+      <w:proofErr w:type="spellStart"/>
+      <w:r>
+        <w:rPr>
+          <w:b/>
+        </w:rPr>
+        <w:t>object_temp</w:t>
+      </w:r>
+      <w:r>
+        <w:rPr>
+          <w:b/>
+        </w:rPr>
+        <w:t>late</w:t>
+      </w:r>
+      <w:proofErr w:type="spellEnd"/>
+      <w:r>
+        <w:rPr>
+          <w:b/>
+        </w:rPr>
+        <w:t xml:space="preserve"> = </w:t>
+      </w:r>
+      <w:proofErr w:type="spellStart"/>
+      <w:r>
+        <w:rPr>
+          <w:b/>
+        </w:rPr>
+        <w:t>object_templates</w:t>
+      </w:r>
+      <w:proofErr w:type="spellEnd"/>
+      <w:r>
+        <w:rPr>
+          <w:b/>
+        </w:rPr>
+        <w:t>[index]:</w:t>
+      </w:r>
+      <w:r>
+        <w:rPr>
+          <w:b/>
+        </w:rPr>
+        <w:t xml:space="preserve"> </w:t>
+      </w:r>
+      <w:r>
+        <w:t xml:space="preserve">Declara uma variável </w:t>
+      </w:r>
+      <w:proofErr w:type="spellStart"/>
+      <w:r>
+        <w:t>object_template</w:t>
+      </w:r>
+      <w:proofErr w:type="spellEnd"/>
+      <w:r>
+        <w:t xml:space="preserve"> e atribui a ela o </w:t>
+      </w:r>
+      <w:proofErr w:type="spellStart"/>
+      <w:r>
+        <w:t>template</w:t>
+      </w:r>
+      <w:proofErr w:type="spellEnd"/>
+      <w:r>
+        <w:t xml:space="preserve"> de objeto localizado no índice selecionado aleatoriamente. </w:t>
+      </w:r>
+      <w:proofErr w:type="spellStart"/>
+      <w:proofErr w:type="gramStart"/>
+      <w:r>
+        <w:t>object</w:t>
+      </w:r>
+      <w:proofErr w:type="gramEnd"/>
+      <w:r>
+        <w:t>_templates</w:t>
+      </w:r>
+      <w:proofErr w:type="spellEnd"/>
+      <w:r>
+        <w:t xml:space="preserve">[index] acessa o </w:t>
+      </w:r>
+      <w:proofErr w:type="spellStart"/>
+      <w:r>
+        <w:t>template</w:t>
+      </w:r>
+      <w:proofErr w:type="spellEnd"/>
+      <w:r>
+        <w:t xml:space="preserve"> de objeto no índice index.</w:t>
+      </w:r>
+    </w:p>
+    <w:p>
+      <w:pPr>
+        <w:ind w:firstLine="0"/>
+      </w:pPr>
+    </w:p>
+    <w:p>
+      <w:pPr>
+        <w:ind w:firstLine="0"/>
+      </w:pPr>
+      <w:proofErr w:type="gramStart"/>
+      <w:r>
+        <w:rPr>
+          <w:b/>
+        </w:rPr>
+        <w:t>var</w:t>
+      </w:r>
+      <w:proofErr w:type="gramEnd"/>
+      <w:r>
+        <w:rPr>
+          <w:b/>
+        </w:rPr>
+        <w:t xml:space="preserve"> </w:t>
+      </w:r>
+      <w:proofErr w:type="spellStart"/>
+      <w:r>
+        <w:rPr>
+          <w:b/>
+        </w:rPr>
+        <w:t>object</w:t>
+      </w:r>
+      <w:proofErr w:type="spellEnd"/>
+      <w:r>
+        <w:rPr>
+          <w:b/>
+        </w:rPr>
+        <w:t xml:space="preserve">: RigidBody2D = </w:t>
+      </w:r>
+      <w:proofErr w:type="spellStart"/>
+      <w:r>
+        <w:rPr>
+          <w:b/>
+        </w:rPr>
+        <w:t>object_template.instantiate</w:t>
+      </w:r>
+      <w:proofErr w:type="spellEnd"/>
+      <w:r>
+        <w:rPr>
+          <w:b/>
+        </w:rPr>
+        <w:t>():</w:t>
+      </w:r>
+      <w:r>
+        <w:rPr>
+          <w:b/>
+        </w:rPr>
+        <w:t xml:space="preserve"> </w:t>
+      </w:r>
+      <w:r>
+        <w:t xml:space="preserve">Declara uma variável </w:t>
+      </w:r>
+      <w:proofErr w:type="spellStart"/>
+      <w:r>
+        <w:t>object</w:t>
+      </w:r>
+      <w:proofErr w:type="spellEnd"/>
+      <w:r>
+        <w:t xml:space="preserve"> do tipo RigidBody2D e cria uma instância do </w:t>
+      </w:r>
+      <w:proofErr w:type="spellStart"/>
+      <w:r>
+        <w:t>template</w:t>
+      </w:r>
+      <w:proofErr w:type="spellEnd"/>
+      <w:r>
+        <w:t xml:space="preserve"> de objeto (</w:t>
+      </w:r>
+      <w:proofErr w:type="spellStart"/>
+      <w:r>
+        <w:t>object_template.instantiate</w:t>
+      </w:r>
+      <w:proofErr w:type="spellEnd"/>
+      <w:r>
+        <w:t xml:space="preserve">()). </w:t>
+      </w:r>
+      <w:proofErr w:type="spellStart"/>
+      <w:proofErr w:type="gramStart"/>
+      <w:r>
+        <w:t>instantiate</w:t>
+      </w:r>
+      <w:proofErr w:type="spellEnd"/>
+      <w:r>
+        <w:t>(</w:t>
+      </w:r>
+      <w:proofErr w:type="gramEnd"/>
+      <w:r>
+        <w:t xml:space="preserve">) cria uma </w:t>
+      </w:r>
+      <w:r>
+        <w:rPr>
+          <w:b/>
+        </w:rPr>
+        <w:t xml:space="preserve">cópia do </w:t>
+      </w:r>
+      <w:proofErr w:type="spellStart"/>
+      <w:r>
+        <w:rPr>
+          <w:b/>
+        </w:rPr>
+        <w:t>template</w:t>
+      </w:r>
+      <w:proofErr w:type="spellEnd"/>
+      <w:r>
+        <w:t xml:space="preserve">, que é um novo </w:t>
+      </w:r>
+      <w:r>
+        <w:rPr>
+          <w:b/>
+        </w:rPr>
+        <w:t>objeto pronto para ser usado na cena</w:t>
+      </w:r>
+      <w:r>
+        <w:t>.</w:t>
+      </w:r>
+    </w:p>
+    <w:p>
+      <w:pPr>
+        <w:ind w:firstLine="0"/>
+      </w:pPr>
+    </w:p>
+    <w:p>
+      <w:pPr>
+        <w:ind w:firstLine="0"/>
+      </w:pPr>
+      <w:proofErr w:type="spellStart"/>
+      <w:proofErr w:type="gramStart"/>
+      <w:r>
+        <w:rPr>
+          <w:b/>
+        </w:rPr>
+        <w:lastRenderedPageBreak/>
+        <w:t>object.position</w:t>
+      </w:r>
+      <w:proofErr w:type="spellEnd"/>
+      <w:proofErr w:type="gramEnd"/>
+      <w:r>
+        <w:rPr>
+          <w:b/>
+        </w:rPr>
+        <w:t xml:space="preserve"> = position</w:t>
+      </w:r>
+      <w:r>
+        <w:t>:</w:t>
+      </w:r>
+      <w:r>
+        <w:t xml:space="preserve"> </w:t>
+      </w:r>
+      <w:r>
+        <w:t xml:space="preserve">Define a posição do novo objeto instanciado para a posição fornecida como argumento da função. </w:t>
+      </w:r>
+      <w:proofErr w:type="gramStart"/>
+      <w:r>
+        <w:t>position</w:t>
+      </w:r>
+      <w:proofErr w:type="gramEnd"/>
+      <w:r>
+        <w:t xml:space="preserve"> é um Vector2 que especifica a posição desejada na cena.</w:t>
+      </w:r>
+    </w:p>
+    <w:p>
+      <w:pPr>
+        <w:ind w:firstLine="0"/>
+      </w:pPr>
+    </w:p>
+    <w:p>
+      <w:pPr>
+        <w:ind w:firstLine="0"/>
+      </w:pPr>
+      <w:proofErr w:type="spellStart"/>
+      <w:proofErr w:type="gramStart"/>
+      <w:r>
+        <w:rPr>
+          <w:b/>
+        </w:rPr>
+        <w:t>add</w:t>
+      </w:r>
+      <w:proofErr w:type="gramEnd"/>
+      <w:r>
+        <w:rPr>
+          <w:b/>
+        </w:rPr>
+        <w:t>_child</w:t>
+      </w:r>
+      <w:proofErr w:type="spellEnd"/>
+      <w:r>
+        <w:rPr>
+          <w:b/>
+        </w:rPr>
+        <w:t>(</w:t>
+      </w:r>
+      <w:proofErr w:type="spellStart"/>
+      <w:r>
+        <w:rPr>
+          <w:b/>
+        </w:rPr>
+        <w:t>object</w:t>
+      </w:r>
+      <w:proofErr w:type="spellEnd"/>
+      <w:r>
+        <w:rPr>
+          <w:b/>
+        </w:rPr>
+        <w:t>):</w:t>
+      </w:r>
+      <w:r>
+        <w:t xml:space="preserve"> </w:t>
+      </w:r>
+      <w:r>
+        <w:t xml:space="preserve">Adiciona o objeto instanciado como um filho do nó atual, integrando-o na árvore de cena do </w:t>
+      </w:r>
+      <w:proofErr w:type="spellStart"/>
+      <w:r>
+        <w:t>Godot</w:t>
+      </w:r>
+      <w:proofErr w:type="spellEnd"/>
+      <w:r>
+        <w:t>. Isso faz com que o objeto apareça e se torne parte da cena em execução</w:t>
+      </w:r>
+    </w:p>
+    <w:p>
+      <w:pPr>
+        <w:ind w:firstLine="0"/>
+      </w:pPr>
       <w:r>
         <w:t>Ele vai permitir ao clicar na tela ele vai criar o objeto</w:t>
       </w:r>
@@ -1559,6 +2561,8 @@
       <w:pPr>
         <w:ind w:firstLine="0"/>
       </w:pPr>
+      <w:bookmarkStart w:id="0" w:name="_GoBack"/>
+      <w:bookmarkEnd w:id="0"/>
     </w:p>
     <w:sectPr>
       <w:pgSz w:w="11906" w:h="16838"/>
@@ -1571,7 +2575,7 @@
 </file>
 
 <file path=word/styles.xml><?xml version="1.0" encoding="utf-8"?>
-<w:styles xmlns:mc="http://schemas.openxmlformats.org/markup-compatibility/2006" xmlns:r="http://schemas.openxmlformats.org/officeDocument/2006/relationships" xmlns:w="http://schemas.openxmlformats.org/wordprocessingml/2006/main" xmlns:w14="http://schemas.microsoft.com/office/word/2010/wordml" xmlns:w15="http://schemas.microsoft.com/office/word/2012/wordml" xmlns:w16cex="http://schemas.microsoft.com/office/word/2018/wordml/cex" xmlns:w16cid="http://schemas.microsoft.com/office/word/2016/wordml/cid" xmlns:w16="http://schemas.microsoft.com/office/word/2018/wordml" xmlns:w16se="http://schemas.microsoft.com/office/word/2015/wordml/symex" mc:Ignorable="w14 w15 w16se w16cid w16 w16cex">
+<w:styles xmlns:mc="http://schemas.openxmlformats.org/markup-compatibility/2006" xmlns:r="http://schemas.openxmlformats.org/officeDocument/2006/relationships" xmlns:w="http://schemas.openxmlformats.org/wordprocessingml/2006/main" xmlns:w14="http://schemas.microsoft.com/office/word/2010/wordml" xmlns:w15="http://schemas.microsoft.com/office/word/2012/wordml" xmlns:w16se="http://schemas.microsoft.com/office/word/2015/wordml/symex" mc:Ignorable="w14 w15 w16se">
   <w:docDefaults>
     <w:rPrDefault>
       <w:rPr>
@@ -1589,7 +2593,7 @@
       </w:pPr>
     </w:pPrDefault>
   </w:docDefaults>
-  <w:latentStyles w:defLockedState="0" w:defUIPriority="99" w:defSemiHidden="0" w:defUnhideWhenUsed="0" w:defQFormat="0" w:count="376">
+  <w:latentStyles w:defLockedState="0" w:defUIPriority="99" w:defSemiHidden="0" w:defUnhideWhenUsed="0" w:defQFormat="0" w:count="371">
     <w:lsdException w:name="Normal" w:uiPriority="0" w:qFormat="1"/>
     <w:lsdException w:name="heading 1" w:uiPriority="9" w:qFormat="1"/>
     <w:lsdException w:name="heading 2" w:semiHidden="1" w:uiPriority="9" w:unhideWhenUsed="1" w:qFormat="1"/>
@@ -1961,11 +2965,6 @@
     <w:lsdException w:name="List Table 5 Dark Accent 6" w:uiPriority="50"/>
     <w:lsdException w:name="List Table 6 Colorful Accent 6" w:uiPriority="51"/>
     <w:lsdException w:name="List Table 7 Colorful Accent 6" w:uiPriority="52"/>
-    <w:lsdException w:name="Mention" w:semiHidden="1" w:unhideWhenUsed="1"/>
-    <w:lsdException w:name="Smart Hyperlink" w:semiHidden="1" w:unhideWhenUsed="1"/>
-    <w:lsdException w:name="Hashtag" w:semiHidden="1" w:unhideWhenUsed="1"/>
-    <w:lsdException w:name="Unresolved Mention" w:semiHidden="1" w:unhideWhenUsed="1"/>
-    <w:lsdException w:name="Smart Link" w:semiHidden="1" w:unhideWhenUsed="1"/>
   </w:latentStyles>
   <w:style w:type="paragraph" w:default="1" w:styleId="Normal">
     <w:name w:val="Normal"/>
@@ -2294,4 +3293,16 @@
     </a:ext>
   </a:extLst>
 </a:theme>
+</file>
+
+<file path=customXml/item1.xml><?xml version="1.0" encoding="utf-8"?>
+<b:Sources xmlns:b="http://schemas.openxmlformats.org/officeDocument/2006/bibliography" xmlns="http://schemas.openxmlformats.org/officeDocument/2006/bibliography" SelectedStyle="\APASixthEditionOfficeOnline.xsl" StyleName="APA" Version="6"/>
+</file>
+
+<file path=customXml/itemProps1.xml><?xml version="1.0" encoding="utf-8"?>
+<ds:datastoreItem xmlns:ds="http://schemas.openxmlformats.org/officeDocument/2006/customXml" ds:itemID="{5029F1B1-AB93-455F-B2EA-EF4425DF8F74}">
+  <ds:schemaRefs>
+    <ds:schemaRef ds:uri="http://schemas.openxmlformats.org/officeDocument/2006/bibliography"/>
+  </ds:schemaRefs>
+</ds:datastoreItem>
 </file>